--- a/Learn Chinese.docx
+++ b/Learn Chinese.docx
@@ -1,130 +1,122 @@
 
 <file path=word/document.xml><?xml version="1.0" encoding="utf-8"?>
-<w:document xmlns:r="http://schemas.openxmlformats.org/officeDocument/2006/relationships" xmlns:wp="http://schemas.openxmlformats.org/drawingml/2006/wordprocessingDrawing" xmlns:w="http://schemas.openxmlformats.org/wordprocessingml/2006/main" xmlns:w10="urn:schemas-microsoft-com:office:word" xmlns:w14="http://schemas.microsoft.com/office/word/2010/wordml" xmlns:wps="http://schemas.microsoft.com/office/word/2010/wordprocessingShape" xmlns:wpg="http://schemas.microsoft.com/office/word/2010/wordprocessingGroup" xmlns:mc="http://schemas.openxmlformats.org/markup-compatibility/2006" xmlns:v="urn:schemas-microsoft-com:vml" xmlns:o="urn:schemas-microsoft-com:office:office" xmlns:m="http://schemas.openxmlformats.org/officeDocument/2006/math" mc:Ignorable="w14">
+<w:document xmlns:wpc="http://schemas.microsoft.com/office/word/2010/wordprocessingCanvas" xmlns:mc="http://schemas.openxmlformats.org/markup-compatibility/2006" xmlns:o="urn:schemas-microsoft-com:office:office" xmlns:r="http://schemas.openxmlformats.org/officeDocument/2006/relationships" xmlns:m="http://schemas.openxmlformats.org/officeDocument/2006/math" xmlns:v="urn:schemas-microsoft-com:vml" xmlns:wp14="http://schemas.microsoft.com/office/word/2010/wordprocessingDrawing" xmlns:wp="http://schemas.openxmlformats.org/drawingml/2006/wordprocessingDrawing" xmlns:w10="urn:schemas-microsoft-com:office:word" xmlns:w="http://schemas.openxmlformats.org/wordprocessingml/2006/main" xmlns:w14="http://schemas.microsoft.com/office/word/2010/wordml" xmlns:wpg="http://schemas.microsoft.com/office/word/2010/wordprocessingGroup" xmlns:wpi="http://schemas.microsoft.com/office/word/2010/wordprocessingInk" xmlns:wne="http://schemas.microsoft.com/office/word/2006/wordml" xmlns:wps="http://schemas.microsoft.com/office/word/2010/wordprocessingShape" mc:Ignorable="w14 wp14">
   <w:body>
     <w:p>
       <w:pPr>
         <w:pStyle w:val="Body"/>
-        <w:bidi w:val="0"/>
+        <w:rPr>
+          <w:rFonts w:hint="eastAsia"/>
+        </w:rPr>
       </w:pPr>
       <w:r>
-        <w:rPr>
-          <w:rtl w:val="0"/>
-        </w:rPr>
         <w:t>Contents</w:t>
       </w:r>
     </w:p>
     <w:p>
       <w:pPr>
         <w:pStyle w:val="Body"/>
-        <w:bidi w:val="0"/>
-      </w:pPr>
-    </w:p>
-    <w:p>
-      <w:pPr>
-        <w:pStyle w:val="Body"/>
-        <w:bidi w:val="0"/>
+        <w:rPr>
+          <w:rFonts w:hint="eastAsia"/>
+        </w:rPr>
+      </w:pPr>
+    </w:p>
+    <w:p>
+      <w:pPr>
+        <w:pStyle w:val="Body"/>
+        <w:rPr>
+          <w:rFonts w:hint="eastAsia"/>
+        </w:rPr>
       </w:pPr>
       <w:r>
-        <w:rPr>
-          <w:rtl w:val="0"/>
-        </w:rPr>
         <w:t>Numbers and Counting</w:t>
       </w:r>
     </w:p>
     <w:p>
       <w:pPr>
         <w:pStyle w:val="Body"/>
-        <w:bidi w:val="0"/>
+        <w:rPr>
+          <w:rFonts w:hint="eastAsia"/>
+        </w:rPr>
       </w:pPr>
       <w:r>
-        <w:rPr>
-          <w:rtl w:val="0"/>
-        </w:rPr>
         <w:t>Days and dates</w:t>
       </w:r>
     </w:p>
     <w:p>
       <w:pPr>
         <w:pStyle w:val="Body"/>
-        <w:bidi w:val="0"/>
+        <w:rPr>
+          <w:rFonts w:hint="eastAsia"/>
+        </w:rPr>
       </w:pPr>
       <w:r>
-        <w:rPr>
-          <w:rtl w:val="0"/>
-        </w:rPr>
         <w:t>Words you need to know</w:t>
       </w:r>
     </w:p>
     <w:p>
       <w:pPr>
         <w:pStyle w:val="Body"/>
-        <w:bidi w:val="0"/>
+        <w:rPr>
+          <w:rFonts w:hint="eastAsia"/>
+        </w:rPr>
       </w:pPr>
       <w:r>
-        <w:rPr>
-          <w:rtl w:val="0"/>
-        </w:rPr>
         <w:t>Greetings</w:t>
       </w:r>
     </w:p>
     <w:p>
       <w:pPr>
         <w:pStyle w:val="Body"/>
-        <w:bidi w:val="0"/>
+        <w:rPr>
+          <w:rFonts w:hint="eastAsia"/>
+        </w:rPr>
       </w:pPr>
       <w:r>
-        <w:rPr>
-          <w:rtl w:val="0"/>
-        </w:rPr>
         <w:t>Family, Friends and You</w:t>
       </w:r>
     </w:p>
     <w:p>
       <w:pPr>
         <w:pStyle w:val="Body"/>
-        <w:bidi w:val="0"/>
+        <w:rPr>
+          <w:rFonts w:hint="eastAsia"/>
+        </w:rPr>
       </w:pPr>
       <w:r>
-        <w:rPr>
-          <w:rtl w:val="0"/>
-        </w:rPr>
         <w:t>Describing Things and people</w:t>
       </w:r>
     </w:p>
     <w:p>
       <w:pPr>
         <w:pStyle w:val="Body"/>
-        <w:bidi w:val="0"/>
+        <w:rPr>
+          <w:rFonts w:hint="eastAsia"/>
+        </w:rPr>
       </w:pPr>
       <w:r>
-        <w:rPr>
-          <w:rtl w:val="0"/>
-        </w:rPr>
         <w:t>Your Daily Routine</w:t>
       </w:r>
     </w:p>
     <w:p>
       <w:pPr>
         <w:pStyle w:val="Body"/>
-        <w:bidi w:val="0"/>
+        <w:rPr>
+          <w:rFonts w:hint="eastAsia"/>
+        </w:rPr>
       </w:pPr>
       <w:r>
-        <w:rPr>
-          <w:rtl w:val="0"/>
-        </w:rPr>
         <w:t>Person about Town</w:t>
       </w:r>
     </w:p>
     <w:p>
       <w:pPr>
         <w:pStyle w:val="Body"/>
-        <w:bidi w:val="0"/>
+        <w:rPr>
+          <w:rFonts w:hint="eastAsia"/>
+        </w:rPr>
       </w:pPr>
       <w:r>
-        <w:rPr>
-          <w:rtl w:val="0"/>
-        </w:rPr>
         <w:tab/>
         <w:t>Survival Chinese</w:t>
       </w:r>
@@ -132,12 +124,11 @@
     <w:p>
       <w:pPr>
         <w:pStyle w:val="Body"/>
-        <w:bidi w:val="0"/>
+        <w:rPr>
+          <w:rFonts w:hint="eastAsia"/>
+        </w:rPr>
       </w:pPr>
       <w:r>
-        <w:rPr>
-          <w:rtl w:val="0"/>
-        </w:rPr>
         <w:tab/>
         <w:t>Courtesy</w:t>
       </w:r>
@@ -145,12 +136,11 @@
     <w:p>
       <w:pPr>
         <w:pStyle w:val="Body"/>
-        <w:bidi w:val="0"/>
+        <w:rPr>
+          <w:rFonts w:hint="eastAsia"/>
+        </w:rPr>
       </w:pPr>
       <w:r>
-        <w:rPr>
-          <w:rtl w:val="0"/>
-        </w:rPr>
         <w:tab/>
         <w:t>Getting Around and Asking for Directions</w:t>
       </w:r>
@@ -158,26 +148,29 @@
     <w:p>
       <w:pPr>
         <w:pStyle w:val="Body"/>
-        <w:bidi w:val="0"/>
+        <w:rPr>
+          <w:rFonts w:hint="eastAsia"/>
+        </w:rPr>
       </w:pPr>
       <w:r>
-        <w:rPr>
-          <w:rtl w:val="0"/>
-        </w:rPr>
         <w:tab/>
-        <w:t>Airports and Hotels</w:t>
+        <w:t xml:space="preserve">Airports and </w:t>
       </w:r>
-    </w:p>
-    <w:p>
-      <w:pPr>
-        <w:pStyle w:val="Body"/>
-        <w:bidi w:val="0"/>
-      </w:pPr>
       <w:r>
-        <w:rPr>
-          <w:rtl w:val="0"/>
-        </w:rPr>
+        <w:t>Hotels</w:t>
+      </w:r>
+    </w:p>
+    <w:p>
+      <w:pPr>
+        <w:pStyle w:val="Body"/>
+        <w:rPr>
+          <w:rFonts w:hint="eastAsia"/>
+        </w:rPr>
+      </w:pPr>
+      <w:r>
         <w:t xml:space="preserve"> </w:t>
+      </w:r>
+      <w:r>
         <w:tab/>
         <w:t>In case of an emergency</w:t>
       </w:r>
@@ -185,142 +178,150 @@
     <w:p>
       <w:pPr>
         <w:pStyle w:val="Body"/>
-        <w:bidi w:val="0"/>
       </w:pPr>
       <w:r>
-        <w:rPr>
-          <w:rtl w:val="0"/>
-        </w:rPr>
         <w:t>Common Chinese Phrases</w:t>
       </w:r>
     </w:p>
     <w:p>
       <w:pPr>
         <w:pStyle w:val="Body"/>
-        <w:bidi w:val="0"/>
-      </w:pPr>
-    </w:p>
-    <w:p>
-      <w:pPr>
-        <w:pStyle w:val="Body"/>
-        <w:bidi w:val="0"/>
-      </w:pPr>
-    </w:p>
-    <w:p>
-      <w:pPr>
-        <w:pStyle w:val="Body"/>
-        <w:bidi w:val="0"/>
-      </w:pPr>
-    </w:p>
-    <w:p>
-      <w:pPr>
-        <w:pStyle w:val="Body"/>
-        <w:bidi w:val="0"/>
-      </w:pPr>
-    </w:p>
-    <w:p>
-      <w:pPr>
-        <w:pStyle w:val="Body"/>
-        <w:bidi w:val="0"/>
+        <w:rPr>
+          <w:rFonts w:hint="eastAsia"/>
+        </w:rPr>
+      </w:pPr>
+      <w:bookmarkStart w:id="0" w:name="_GoBack"/>
+      <w:bookmarkEnd w:id="0"/>
+    </w:p>
+    <w:p>
+      <w:pPr>
+        <w:pStyle w:val="Body"/>
+        <w:rPr>
+          <w:rFonts w:hint="eastAsia"/>
+        </w:rPr>
+      </w:pPr>
+    </w:p>
+    <w:p>
+      <w:pPr>
+        <w:pStyle w:val="Body"/>
+        <w:rPr>
+          <w:rFonts w:hint="eastAsia"/>
+        </w:rPr>
+      </w:pPr>
+    </w:p>
+    <w:p>
+      <w:pPr>
+        <w:pStyle w:val="Body"/>
+        <w:rPr>
+          <w:rFonts w:hint="eastAsia"/>
+        </w:rPr>
+      </w:pPr>
+    </w:p>
+    <w:p>
+      <w:pPr>
+        <w:pStyle w:val="Body"/>
+        <w:rPr>
+          <w:rFonts w:hint="eastAsia"/>
+        </w:rPr>
+      </w:pPr>
+    </w:p>
+    <w:p>
+      <w:pPr>
+        <w:pStyle w:val="Body"/>
+        <w:rPr>
+          <w:rFonts w:hint="eastAsia"/>
+        </w:rPr>
       </w:pPr>
       <w:r>
-        <w:rPr>
-          <w:rtl w:val="0"/>
-        </w:rPr>
         <w:t>Numbers and Counting</w:t>
       </w:r>
     </w:p>
     <w:p>
       <w:pPr>
         <w:pStyle w:val="Body"/>
-        <w:bidi w:val="0"/>
-      </w:pPr>
-    </w:p>
-    <w:p>
-      <w:pPr>
-        <w:pStyle w:val="Body"/>
-        <w:bidi w:val="0"/>
-      </w:pPr>
-    </w:p>
-    <w:p>
-      <w:pPr>
-        <w:pStyle w:val="Body"/>
-        <w:bidi w:val="0"/>
+        <w:rPr>
+          <w:rFonts w:hint="eastAsia"/>
+        </w:rPr>
+      </w:pPr>
+    </w:p>
+    <w:p>
+      <w:pPr>
+        <w:pStyle w:val="Body"/>
+        <w:rPr>
+          <w:rFonts w:hint="eastAsia"/>
+        </w:rPr>
+      </w:pPr>
+    </w:p>
+    <w:p>
+      <w:pPr>
+        <w:pStyle w:val="Body"/>
+        <w:rPr>
+          <w:rFonts w:hint="eastAsia"/>
+        </w:rPr>
       </w:pPr>
       <w:r>
-        <w:rPr>
-          <w:rtl w:val="0"/>
-        </w:rPr>
         <w:t>From Zero to Ten</w:t>
       </w:r>
     </w:p>
     <w:p>
       <w:pPr>
         <w:pStyle w:val="Body"/>
-        <w:bidi w:val="0"/>
+        <w:rPr>
+          <w:rFonts w:hint="eastAsia"/>
+        </w:rPr>
       </w:pPr>
       <w:r>
-        <w:rPr>
-          <w:rtl w:val="0"/>
-        </w:rPr>
         <w:t xml:space="preserve">English </w:t>
       </w:r>
     </w:p>
     <w:tbl>
       <w:tblPr>
         <w:tblW w:w="9355" w:type="dxa"/>
-        <w:jc w:val="left"/>
         <w:tblInd w:w="108" w:type="dxa"/>
         <w:tblBorders>
-          <w:top w:val="single" w:color="000000" w:sz="2" w:space="0" w:shadow="0" w:frame="0"/>
-          <w:left w:val="single" w:color="000000" w:sz="2" w:space="0" w:shadow="0" w:frame="0"/>
-          <w:bottom w:val="single" w:color="000000" w:sz="2" w:space="0" w:shadow="0" w:frame="0"/>
-          <w:right w:val="single" w:color="000000" w:sz="2" w:space="0" w:shadow="0" w:frame="0"/>
-          <w:insideH w:val="single" w:color="000000" w:sz="2" w:space="0" w:shadow="0" w:frame="0"/>
-          <w:insideV w:val="single" w:color="000000" w:sz="2" w:space="0" w:shadow="0" w:frame="0"/>
+          <w:top w:val="single" w:sz="2" w:space="0" w:color="000000"/>
+          <w:left w:val="single" w:sz="2" w:space="0" w:color="000000"/>
+          <w:bottom w:val="single" w:sz="2" w:space="0" w:color="000000"/>
+          <w:right w:val="single" w:sz="2" w:space="0" w:color="000000"/>
+          <w:insideH w:val="single" w:sz="2" w:space="0" w:color="000000"/>
+          <w:insideV w:val="single" w:sz="2" w:space="0" w:color="000000"/>
         </w:tblBorders>
-        <w:shd w:val="clear" w:color="auto" w:fill="auto"/>
         <w:tblLayout w:type="fixed"/>
+        <w:tblLook w:val="04A0" w:firstRow="1" w:lastRow="0" w:firstColumn="1" w:lastColumn="0" w:noHBand="0" w:noVBand="1"/>
       </w:tblPr>
       <w:tblGrid>
+        <w:gridCol w:w="3119"/>
         <w:gridCol w:w="3118"/>
         <w:gridCol w:w="3118"/>
-        <w:gridCol w:w="3119"/>
       </w:tblGrid>
       <w:tr>
-        <w:tblPrEx>
-          <w:shd w:val="clear" w:color="auto" w:fill="auto"/>
-        </w:tblPrEx>
         <w:trPr>
-          <w:trHeight w:val="279" w:hRule="atLeast"/>
+          <w:trHeight w:val="279"/>
         </w:trPr>
         <w:tc>
           <w:tcPr>
-            <w:tcW w:type="dxa" w:w="3118"/>
+            <w:tcW w:w="3118" w:type="dxa"/>
             <w:tcBorders>
-              <w:top w:val="single" w:color="000000" w:sz="2" w:space="0" w:shadow="0" w:frame="0"/>
-              <w:left w:val="single" w:color="000000" w:sz="2" w:space="0" w:shadow="0" w:frame="0"/>
-              <w:bottom w:val="single" w:color="000000" w:sz="2" w:space="0" w:shadow="0" w:frame="0"/>
-              <w:right w:val="single" w:color="000000" w:sz="2" w:space="0" w:shadow="0" w:frame="0"/>
+              <w:top w:val="single" w:sz="2" w:space="0" w:color="000000"/>
+              <w:left w:val="single" w:sz="2" w:space="0" w:color="000000"/>
+              <w:bottom w:val="single" w:sz="2" w:space="0" w:color="000000"/>
+              <w:right w:val="single" w:sz="2" w:space="0" w:color="000000"/>
             </w:tcBorders>
             <w:shd w:val="clear" w:color="auto" w:fill="auto"/>
             <w:tcMar>
-              <w:top w:type="dxa" w:w="80"/>
-              <w:left w:type="dxa" w:w="80"/>
-              <w:bottom w:type="dxa" w:w="80"/>
-              <w:right w:type="dxa" w:w="80"/>
+              <w:top w:w="80" w:type="dxa"/>
+              <w:left w:w="80" w:type="dxa"/>
+              <w:bottom w:w="80" w:type="dxa"/>
+              <w:right w:w="80" w:type="dxa"/>
             </w:tcMar>
-            <w:vAlign w:val="top"/>
           </w:tcPr>
           <w:p>
             <w:pPr>
-              <w:pStyle w:val="Table Style 2"/>
-              <w:bidi w:val="0"/>
+              <w:pStyle w:val="TableStyle2"/>
             </w:pPr>
             <w:r>
               <w:rPr>
-                <w:rFonts w:ascii="Helvetica Neue" w:cs="Arial Unicode MS" w:hAnsi="Helvetica Neue" w:eastAsia="Arial Unicode MS"/>
-                <w:rtl w:val="0"/>
+                <w:rFonts w:eastAsia="Arial Unicode MS" w:cs="Arial Unicode MS"/>
               </w:rPr>
               <w:t>English</w:t>
             </w:r>
@@ -328,31 +329,28 @@
         </w:tc>
         <w:tc>
           <w:tcPr>
-            <w:tcW w:type="dxa" w:w="3118"/>
+            <w:tcW w:w="3118" w:type="dxa"/>
             <w:tcBorders>
-              <w:top w:val="single" w:color="000000" w:sz="2" w:space="0" w:shadow="0" w:frame="0"/>
-              <w:left w:val="single" w:color="000000" w:sz="2" w:space="0" w:shadow="0" w:frame="0"/>
-              <w:bottom w:val="single" w:color="000000" w:sz="2" w:space="0" w:shadow="0" w:frame="0"/>
-              <w:right w:val="single" w:color="000000" w:sz="2" w:space="0" w:shadow="0" w:frame="0"/>
+              <w:top w:val="single" w:sz="2" w:space="0" w:color="000000"/>
+              <w:left w:val="single" w:sz="2" w:space="0" w:color="000000"/>
+              <w:bottom w:val="single" w:sz="2" w:space="0" w:color="000000"/>
+              <w:right w:val="single" w:sz="2" w:space="0" w:color="000000"/>
             </w:tcBorders>
             <w:shd w:val="clear" w:color="auto" w:fill="auto"/>
             <w:tcMar>
-              <w:top w:type="dxa" w:w="80"/>
-              <w:left w:type="dxa" w:w="80"/>
-              <w:bottom w:type="dxa" w:w="80"/>
-              <w:right w:type="dxa" w:w="80"/>
+              <w:top w:w="80" w:type="dxa"/>
+              <w:left w:w="80" w:type="dxa"/>
+              <w:bottom w:w="80" w:type="dxa"/>
+              <w:right w:w="80" w:type="dxa"/>
             </w:tcMar>
-            <w:vAlign w:val="top"/>
           </w:tcPr>
           <w:p>
             <w:pPr>
-              <w:pStyle w:val="Table Style 2"/>
-              <w:bidi w:val="0"/>
+              <w:pStyle w:val="TableStyle2"/>
             </w:pPr>
             <w:r>
               <w:rPr>
-                <w:rFonts w:ascii="Helvetica Neue" w:cs="Arial Unicode MS" w:hAnsi="Helvetica Neue" w:eastAsia="Arial Unicode MS"/>
-                <w:rtl w:val="0"/>
+                <w:rFonts w:eastAsia="Arial Unicode MS" w:cs="Arial Unicode MS"/>
               </w:rPr>
               <w:t>Chinese</w:t>
             </w:r>
@@ -360,31 +358,28 @@
         </w:tc>
         <w:tc>
           <w:tcPr>
-            <w:tcW w:type="dxa" w:w="3118"/>
+            <w:tcW w:w="3118" w:type="dxa"/>
             <w:tcBorders>
-              <w:top w:val="single" w:color="000000" w:sz="2" w:space="0" w:shadow="0" w:frame="0"/>
-              <w:left w:val="single" w:color="000000" w:sz="2" w:space="0" w:shadow="0" w:frame="0"/>
-              <w:bottom w:val="single" w:color="000000" w:sz="2" w:space="0" w:shadow="0" w:frame="0"/>
-              <w:right w:val="single" w:color="000000" w:sz="2" w:space="0" w:shadow="0" w:frame="0"/>
+              <w:top w:val="single" w:sz="2" w:space="0" w:color="000000"/>
+              <w:left w:val="single" w:sz="2" w:space="0" w:color="000000"/>
+              <w:bottom w:val="single" w:sz="2" w:space="0" w:color="000000"/>
+              <w:right w:val="single" w:sz="2" w:space="0" w:color="000000"/>
             </w:tcBorders>
             <w:shd w:val="clear" w:color="auto" w:fill="auto"/>
             <w:tcMar>
-              <w:top w:type="dxa" w:w="80"/>
-              <w:left w:type="dxa" w:w="80"/>
-              <w:bottom w:type="dxa" w:w="80"/>
-              <w:right w:type="dxa" w:w="80"/>
+              <w:top w:w="80" w:type="dxa"/>
+              <w:left w:w="80" w:type="dxa"/>
+              <w:bottom w:w="80" w:type="dxa"/>
+              <w:right w:w="80" w:type="dxa"/>
             </w:tcMar>
-            <w:vAlign w:val="top"/>
           </w:tcPr>
           <w:p>
             <w:pPr>
-              <w:pStyle w:val="Table Style 2"/>
-              <w:bidi w:val="0"/>
+              <w:pStyle w:val="TableStyle2"/>
             </w:pPr>
             <w:r>
               <w:rPr>
-                <w:rFonts w:ascii="Helvetica Neue" w:cs="Arial Unicode MS" w:hAnsi="Helvetica Neue" w:eastAsia="Arial Unicode MS"/>
-                <w:rtl w:val="0"/>
+                <w:rFonts w:eastAsia="Arial Unicode MS" w:cs="Arial Unicode MS"/>
               </w:rPr>
               <w:t>Arab</w:t>
             </w:r>
@@ -392,39 +387,33 @@
         </w:tc>
       </w:tr>
       <w:tr>
-        <w:tblPrEx>
-          <w:shd w:val="clear" w:color="auto" w:fill="auto"/>
-        </w:tblPrEx>
         <w:trPr>
-          <w:trHeight w:val="279" w:hRule="atLeast"/>
+          <w:trHeight w:val="279"/>
         </w:trPr>
         <w:tc>
           <w:tcPr>
-            <w:tcW w:type="dxa" w:w="3118"/>
+            <w:tcW w:w="3118" w:type="dxa"/>
             <w:tcBorders>
-              <w:top w:val="single" w:color="000000" w:sz="2" w:space="0" w:shadow="0" w:frame="0"/>
-              <w:left w:val="single" w:color="000000" w:sz="2" w:space="0" w:shadow="0" w:frame="0"/>
-              <w:bottom w:val="single" w:color="000000" w:sz="2" w:space="0" w:shadow="0" w:frame="0"/>
-              <w:right w:val="single" w:color="000000" w:sz="2" w:space="0" w:shadow="0" w:frame="0"/>
+              <w:top w:val="single" w:sz="2" w:space="0" w:color="000000"/>
+              <w:left w:val="single" w:sz="2" w:space="0" w:color="000000"/>
+              <w:bottom w:val="single" w:sz="2" w:space="0" w:color="000000"/>
+              <w:right w:val="single" w:sz="2" w:space="0" w:color="000000"/>
             </w:tcBorders>
-            <w:shd w:val="clear" w:color="auto" w:fill="eeeeee"/>
+            <w:shd w:val="clear" w:color="auto" w:fill="EEEEEE"/>
             <w:tcMar>
-              <w:top w:type="dxa" w:w="80"/>
-              <w:left w:type="dxa" w:w="80"/>
-              <w:bottom w:type="dxa" w:w="80"/>
-              <w:right w:type="dxa" w:w="80"/>
+              <w:top w:w="80" w:type="dxa"/>
+              <w:left w:w="80" w:type="dxa"/>
+              <w:bottom w:w="80" w:type="dxa"/>
+              <w:right w:w="80" w:type="dxa"/>
             </w:tcMar>
-            <w:vAlign w:val="top"/>
           </w:tcPr>
           <w:p>
             <w:pPr>
-              <w:pStyle w:val="Table Style 2"/>
-              <w:bidi w:val="0"/>
+              <w:pStyle w:val="TableStyle2"/>
             </w:pPr>
             <w:r>
               <w:rPr>
-                <w:rFonts w:ascii="Helvetica Neue" w:cs="Arial Unicode MS" w:hAnsi="Helvetica Neue" w:eastAsia="Arial Unicode MS"/>
-                <w:rtl w:val="0"/>
+                <w:rFonts w:eastAsia="Arial Unicode MS" w:cs="Arial Unicode MS"/>
               </w:rPr>
               <w:t>Zero</w:t>
             </w:r>
@@ -432,80 +421,50 @@
         </w:tc>
         <w:tc>
           <w:tcPr>
-            <w:tcW w:type="dxa" w:w="3118"/>
+            <w:tcW w:w="3118" w:type="dxa"/>
             <w:tcBorders>
-              <w:top w:val="single" w:color="000000" w:sz="2" w:space="0" w:shadow="0" w:frame="0"/>
-              <w:left w:val="single" w:color="000000" w:sz="2" w:space="0" w:shadow="0" w:frame="0"/>
-              <w:bottom w:val="single" w:color="000000" w:sz="2" w:space="0" w:shadow="0" w:frame="0"/>
-              <w:right w:val="single" w:color="000000" w:sz="2" w:space="0" w:shadow="0" w:frame="0"/>
+              <w:top w:val="single" w:sz="2" w:space="0" w:color="000000"/>
+              <w:left w:val="single" w:sz="2" w:space="0" w:color="000000"/>
+              <w:bottom w:val="single" w:sz="2" w:space="0" w:color="000000"/>
+              <w:right w:val="single" w:sz="2" w:space="0" w:color="000000"/>
             </w:tcBorders>
-            <w:shd w:val="clear" w:color="auto" w:fill="eeeeee"/>
+            <w:shd w:val="clear" w:color="auto" w:fill="EEEEEE"/>
             <w:tcMar>
-              <w:top w:type="dxa" w:w="80"/>
-              <w:left w:type="dxa" w:w="80"/>
-              <w:bottom w:type="dxa" w:w="80"/>
-              <w:right w:type="dxa" w:w="80"/>
+              <w:top w:w="80" w:type="dxa"/>
+              <w:left w:w="80" w:type="dxa"/>
+              <w:bottom w:w="80" w:type="dxa"/>
+              <w:right w:w="80" w:type="dxa"/>
             </w:tcMar>
-            <w:vAlign w:val="top"/>
           </w:tcPr>
           <w:p/>
         </w:tc>
         <w:tc>
           <w:tcPr>
-            <w:tcW w:type="dxa" w:w="3118"/>
+            <w:tcW w:w="3118" w:type="dxa"/>
             <w:tcBorders>
-              <w:top w:val="single" w:color="000000" w:sz="2" w:space="0" w:shadow="0" w:frame="0"/>
-              <w:left w:val="single" w:color="000000" w:sz="2" w:space="0" w:shadow="0" w:frame="0"/>
-              <w:bottom w:val="single" w:color="000000" w:sz="2" w:space="0" w:shadow="0" w:frame="0"/>
-              <w:right w:val="single" w:color="000000" w:sz="2" w:space="0" w:shadow="0" w:frame="0"/>
+              <w:top w:val="single" w:sz="2" w:space="0" w:color="000000"/>
+              <w:left w:val="single" w:sz="2" w:space="0" w:color="000000"/>
+              <w:bottom w:val="single" w:sz="2" w:space="0" w:color="000000"/>
+              <w:right w:val="single" w:sz="2" w:space="0" w:color="000000"/>
             </w:tcBorders>
-            <w:shd w:val="clear" w:color="auto" w:fill="eeeeee"/>
+            <w:shd w:val="clear" w:color="auto" w:fill="EEEEEE"/>
             <w:tcMar>
-              <w:top w:type="dxa" w:w="80"/>
-              <w:left w:type="dxa" w:w="80"/>
-              <w:bottom w:type="dxa" w:w="80"/>
-              <w:right w:type="dxa" w:w="80"/>
+              <w:top w:w="80" w:type="dxa"/>
+              <w:left w:w="80" w:type="dxa"/>
+              <w:bottom w:w="80" w:type="dxa"/>
+              <w:right w:w="80" w:type="dxa"/>
             </w:tcMar>
-            <w:vAlign w:val="top"/>
           </w:tcPr>
           <w:p>
             <w:pPr>
-              <w:keepNext w:val="0"/>
-              <w:keepLines w:val="0"/>
-              <w:pageBreakBefore w:val="0"/>
-              <w:widowControl w:val="1"/>
-              <w:shd w:val="clear" w:color="auto" w:fill="auto"/>
-              <w:suppressAutoHyphens w:val="0"/>
-              <w:bidi w:val="0"/>
-              <w:spacing w:before="0" w:after="0" w:line="240" w:lineRule="auto"/>
-              <w:ind w:left="0" w:right="0" w:firstLine="0"/>
               <w:jc w:val="right"/>
-              <w:outlineLvl w:val="9"/>
-              <w:rPr>
-                <w:rtl w:val="0"/>
-              </w:rPr>
             </w:pPr>
             <w:r>
               <w:rPr>
-                <w:rFonts w:ascii="Helvetica Neue" w:cs="Arial Unicode MS" w:hAnsi="Helvetica Neue" w:eastAsia="Arial Unicode MS"/>
-                <w:b w:val="0"/>
-                <w:bCs w:val="0"/>
-                <w:i w:val="0"/>
-                <w:iCs w:val="0"/>
-                <w:caps w:val="0"/>
-                <w:smallCaps w:val="0"/>
-                <w:strike w:val="0"/>
-                <w:dstrike w:val="0"/>
-                <w:outline w:val="0"/>
+                <w:rFonts w:ascii="Helvetica Neue" w:hAnsi="Helvetica Neue" w:cs="Arial Unicode MS"/>
                 <w:color w:val="000000"/>
-                <w:spacing w:val="0"/>
-                <w:kern w:val="0"/>
-                <w:position w:val="0"/>
                 <w:sz w:val="20"/>
                 <w:szCs w:val="20"/>
-                <w:u w:val="none"/>
-                <w:vertAlign w:val="baseline"/>
-                <w:rtl w:val="0"/>
               </w:rPr>
               <w:t>1</w:t>
             </w:r>
@@ -513,39 +472,33 @@
         </w:tc>
       </w:tr>
       <w:tr>
-        <w:tblPrEx>
-          <w:shd w:val="clear" w:color="auto" w:fill="auto"/>
-        </w:tblPrEx>
         <w:trPr>
-          <w:trHeight w:val="279" w:hRule="atLeast"/>
+          <w:trHeight w:val="279"/>
         </w:trPr>
         <w:tc>
           <w:tcPr>
-            <w:tcW w:type="dxa" w:w="3118"/>
+            <w:tcW w:w="3118" w:type="dxa"/>
             <w:tcBorders>
-              <w:top w:val="single" w:color="000000" w:sz="2" w:space="0" w:shadow="0" w:frame="0"/>
-              <w:left w:val="single" w:color="000000" w:sz="2" w:space="0" w:shadow="0" w:frame="0"/>
-              <w:bottom w:val="single" w:color="000000" w:sz="2" w:space="0" w:shadow="0" w:frame="0"/>
-              <w:right w:val="single" w:color="000000" w:sz="2" w:space="0" w:shadow="0" w:frame="0"/>
+              <w:top w:val="single" w:sz="2" w:space="0" w:color="000000"/>
+              <w:left w:val="single" w:sz="2" w:space="0" w:color="000000"/>
+              <w:bottom w:val="single" w:sz="2" w:space="0" w:color="000000"/>
+              <w:right w:val="single" w:sz="2" w:space="0" w:color="000000"/>
             </w:tcBorders>
             <w:shd w:val="clear" w:color="auto" w:fill="auto"/>
             <w:tcMar>
-              <w:top w:type="dxa" w:w="80"/>
-              <w:left w:type="dxa" w:w="80"/>
-              <w:bottom w:type="dxa" w:w="80"/>
-              <w:right w:type="dxa" w:w="80"/>
+              <w:top w:w="80" w:type="dxa"/>
+              <w:left w:w="80" w:type="dxa"/>
+              <w:bottom w:w="80" w:type="dxa"/>
+              <w:right w:w="80" w:type="dxa"/>
             </w:tcMar>
-            <w:vAlign w:val="top"/>
           </w:tcPr>
           <w:p>
             <w:pPr>
-              <w:pStyle w:val="Table Style 2"/>
-              <w:bidi w:val="0"/>
+              <w:pStyle w:val="TableStyle2"/>
             </w:pPr>
             <w:r>
               <w:rPr>
-                <w:rFonts w:ascii="Helvetica Neue" w:cs="Arial Unicode MS" w:hAnsi="Helvetica Neue" w:eastAsia="Arial Unicode MS"/>
-                <w:rtl w:val="0"/>
+                <w:rFonts w:eastAsia="Arial Unicode MS" w:cs="Arial Unicode MS"/>
               </w:rPr>
               <w:t>One</w:t>
             </w:r>
@@ -553,79 +506,71 @@
         </w:tc>
         <w:tc>
           <w:tcPr>
-            <w:tcW w:type="dxa" w:w="3118"/>
+            <w:tcW w:w="3118" w:type="dxa"/>
             <w:tcBorders>
-              <w:top w:val="single" w:color="000000" w:sz="2" w:space="0" w:shadow="0" w:frame="0"/>
-              <w:left w:val="single" w:color="000000" w:sz="2" w:space="0" w:shadow="0" w:frame="0"/>
-              <w:bottom w:val="single" w:color="000000" w:sz="2" w:space="0" w:shadow="0" w:frame="0"/>
-              <w:right w:val="single" w:color="000000" w:sz="2" w:space="0" w:shadow="0" w:frame="0"/>
+              <w:top w:val="single" w:sz="2" w:space="0" w:color="000000"/>
+              <w:left w:val="single" w:sz="2" w:space="0" w:color="000000"/>
+              <w:bottom w:val="single" w:sz="2" w:space="0" w:color="000000"/>
+              <w:right w:val="single" w:sz="2" w:space="0" w:color="000000"/>
             </w:tcBorders>
             <w:shd w:val="clear" w:color="auto" w:fill="auto"/>
             <w:tcMar>
-              <w:top w:type="dxa" w:w="80"/>
-              <w:left w:type="dxa" w:w="80"/>
-              <w:bottom w:type="dxa" w:w="80"/>
-              <w:right w:type="dxa" w:w="80"/>
+              <w:top w:w="80" w:type="dxa"/>
+              <w:left w:w="80" w:type="dxa"/>
+              <w:bottom w:w="80" w:type="dxa"/>
+              <w:right w:w="80" w:type="dxa"/>
             </w:tcMar>
-            <w:vAlign w:val="top"/>
           </w:tcPr>
           <w:p/>
         </w:tc>
         <w:tc>
           <w:tcPr>
-            <w:tcW w:type="dxa" w:w="3118"/>
+            <w:tcW w:w="3118" w:type="dxa"/>
             <w:tcBorders>
-              <w:top w:val="single" w:color="000000" w:sz="2" w:space="0" w:shadow="0" w:frame="0"/>
-              <w:left w:val="single" w:color="000000" w:sz="2" w:space="0" w:shadow="0" w:frame="0"/>
-              <w:bottom w:val="single" w:color="000000" w:sz="2" w:space="0" w:shadow="0" w:frame="0"/>
-              <w:right w:val="single" w:color="000000" w:sz="2" w:space="0" w:shadow="0" w:frame="0"/>
+              <w:top w:val="single" w:sz="2" w:space="0" w:color="000000"/>
+              <w:left w:val="single" w:sz="2" w:space="0" w:color="000000"/>
+              <w:bottom w:val="single" w:sz="2" w:space="0" w:color="000000"/>
+              <w:right w:val="single" w:sz="2" w:space="0" w:color="000000"/>
             </w:tcBorders>
             <w:shd w:val="clear" w:color="auto" w:fill="auto"/>
             <w:tcMar>
-              <w:top w:type="dxa" w:w="80"/>
-              <w:left w:type="dxa" w:w="80"/>
-              <w:bottom w:type="dxa" w:w="80"/>
-              <w:right w:type="dxa" w:w="80"/>
+              <w:top w:w="80" w:type="dxa"/>
+              <w:left w:w="80" w:type="dxa"/>
+              <w:bottom w:w="80" w:type="dxa"/>
+              <w:right w:w="80" w:type="dxa"/>
             </w:tcMar>
-            <w:vAlign w:val="top"/>
           </w:tcPr>
           <w:p/>
         </w:tc>
       </w:tr>
       <w:tr>
-        <w:tblPrEx>
-          <w:shd w:val="clear" w:color="auto" w:fill="auto"/>
-        </w:tblPrEx>
         <w:trPr>
-          <w:trHeight w:val="279" w:hRule="atLeast"/>
+          <w:trHeight w:val="279"/>
         </w:trPr>
         <w:tc>
           <w:tcPr>
-            <w:tcW w:type="dxa" w:w="3118"/>
+            <w:tcW w:w="3118" w:type="dxa"/>
             <w:tcBorders>
-              <w:top w:val="single" w:color="000000" w:sz="2" w:space="0" w:shadow="0" w:frame="0"/>
-              <w:left w:val="single" w:color="000000" w:sz="2" w:space="0" w:shadow="0" w:frame="0"/>
-              <w:bottom w:val="single" w:color="000000" w:sz="2" w:space="0" w:shadow="0" w:frame="0"/>
-              <w:right w:val="single" w:color="000000" w:sz="2" w:space="0" w:shadow="0" w:frame="0"/>
+              <w:top w:val="single" w:sz="2" w:space="0" w:color="000000"/>
+              <w:left w:val="single" w:sz="2" w:space="0" w:color="000000"/>
+              <w:bottom w:val="single" w:sz="2" w:space="0" w:color="000000"/>
+              <w:right w:val="single" w:sz="2" w:space="0" w:color="000000"/>
             </w:tcBorders>
-            <w:shd w:val="clear" w:color="auto" w:fill="eeeeee"/>
+            <w:shd w:val="clear" w:color="auto" w:fill="EEEEEE"/>
             <w:tcMar>
-              <w:top w:type="dxa" w:w="80"/>
-              <w:left w:type="dxa" w:w="80"/>
-              <w:bottom w:type="dxa" w:w="80"/>
-              <w:right w:type="dxa" w:w="80"/>
+              <w:top w:w="80" w:type="dxa"/>
+              <w:left w:w="80" w:type="dxa"/>
+              <w:bottom w:w="80" w:type="dxa"/>
+              <w:right w:w="80" w:type="dxa"/>
             </w:tcMar>
-            <w:vAlign w:val="top"/>
           </w:tcPr>
           <w:p>
             <w:pPr>
-              <w:pStyle w:val="Table Style 2"/>
-              <w:bidi w:val="0"/>
+              <w:pStyle w:val="TableStyle2"/>
             </w:pPr>
             <w:r>
               <w:rPr>
-                <w:rFonts w:ascii="Helvetica Neue" w:cs="Arial Unicode MS" w:hAnsi="Helvetica Neue" w:eastAsia="Arial Unicode MS"/>
-                <w:rtl w:val="0"/>
+                <w:rFonts w:eastAsia="Arial Unicode MS" w:cs="Arial Unicode MS"/>
               </w:rPr>
               <w:t>Two</w:t>
             </w:r>
@@ -633,79 +578,71 @@
         </w:tc>
         <w:tc>
           <w:tcPr>
-            <w:tcW w:type="dxa" w:w="3118"/>
+            <w:tcW w:w="3118" w:type="dxa"/>
             <w:tcBorders>
-              <w:top w:val="single" w:color="000000" w:sz="2" w:space="0" w:shadow="0" w:frame="0"/>
-              <w:left w:val="single" w:color="000000" w:sz="2" w:space="0" w:shadow="0" w:frame="0"/>
-              <w:bottom w:val="single" w:color="000000" w:sz="2" w:space="0" w:shadow="0" w:frame="0"/>
-              <w:right w:val="single" w:color="000000" w:sz="2" w:space="0" w:shadow="0" w:frame="0"/>
+              <w:top w:val="single" w:sz="2" w:space="0" w:color="000000"/>
+              <w:left w:val="single" w:sz="2" w:space="0" w:color="000000"/>
+              <w:bottom w:val="single" w:sz="2" w:space="0" w:color="000000"/>
+              <w:right w:val="single" w:sz="2" w:space="0" w:color="000000"/>
             </w:tcBorders>
-            <w:shd w:val="clear" w:color="auto" w:fill="eeeeee"/>
+            <w:shd w:val="clear" w:color="auto" w:fill="EEEEEE"/>
             <w:tcMar>
-              <w:top w:type="dxa" w:w="80"/>
-              <w:left w:type="dxa" w:w="80"/>
-              <w:bottom w:type="dxa" w:w="80"/>
-              <w:right w:type="dxa" w:w="80"/>
+              <w:top w:w="80" w:type="dxa"/>
+              <w:left w:w="80" w:type="dxa"/>
+              <w:bottom w:w="80" w:type="dxa"/>
+              <w:right w:w="80" w:type="dxa"/>
             </w:tcMar>
-            <w:vAlign w:val="top"/>
           </w:tcPr>
           <w:p/>
         </w:tc>
         <w:tc>
           <w:tcPr>
-            <w:tcW w:type="dxa" w:w="3118"/>
+            <w:tcW w:w="3118" w:type="dxa"/>
             <w:tcBorders>
-              <w:top w:val="single" w:color="000000" w:sz="2" w:space="0" w:shadow="0" w:frame="0"/>
-              <w:left w:val="single" w:color="000000" w:sz="2" w:space="0" w:shadow="0" w:frame="0"/>
-              <w:bottom w:val="single" w:color="000000" w:sz="2" w:space="0" w:shadow="0" w:frame="0"/>
-              <w:right w:val="single" w:color="000000" w:sz="2" w:space="0" w:shadow="0" w:frame="0"/>
+              <w:top w:val="single" w:sz="2" w:space="0" w:color="000000"/>
+              <w:left w:val="single" w:sz="2" w:space="0" w:color="000000"/>
+              <w:bottom w:val="single" w:sz="2" w:space="0" w:color="000000"/>
+              <w:right w:val="single" w:sz="2" w:space="0" w:color="000000"/>
             </w:tcBorders>
-            <w:shd w:val="clear" w:color="auto" w:fill="eeeeee"/>
+            <w:shd w:val="clear" w:color="auto" w:fill="EEEEEE"/>
             <w:tcMar>
-              <w:top w:type="dxa" w:w="80"/>
-              <w:left w:type="dxa" w:w="80"/>
-              <w:bottom w:type="dxa" w:w="80"/>
-              <w:right w:type="dxa" w:w="80"/>
+              <w:top w:w="80" w:type="dxa"/>
+              <w:left w:w="80" w:type="dxa"/>
+              <w:bottom w:w="80" w:type="dxa"/>
+              <w:right w:w="80" w:type="dxa"/>
             </w:tcMar>
-            <w:vAlign w:val="top"/>
           </w:tcPr>
           <w:p/>
         </w:tc>
       </w:tr>
       <w:tr>
-        <w:tblPrEx>
-          <w:shd w:val="clear" w:color="auto" w:fill="auto"/>
-        </w:tblPrEx>
         <w:trPr>
-          <w:trHeight w:val="279" w:hRule="atLeast"/>
+          <w:trHeight w:val="279"/>
         </w:trPr>
         <w:tc>
           <w:tcPr>
-            <w:tcW w:type="dxa" w:w="3118"/>
+            <w:tcW w:w="3118" w:type="dxa"/>
             <w:tcBorders>
-              <w:top w:val="single" w:color="000000" w:sz="2" w:space="0" w:shadow="0" w:frame="0"/>
-              <w:left w:val="single" w:color="000000" w:sz="2" w:space="0" w:shadow="0" w:frame="0"/>
-              <w:bottom w:val="single" w:color="000000" w:sz="2" w:space="0" w:shadow="0" w:frame="0"/>
-              <w:right w:val="single" w:color="000000" w:sz="2" w:space="0" w:shadow="0" w:frame="0"/>
+              <w:top w:val="single" w:sz="2" w:space="0" w:color="000000"/>
+              <w:left w:val="single" w:sz="2" w:space="0" w:color="000000"/>
+              <w:bottom w:val="single" w:sz="2" w:space="0" w:color="000000"/>
+              <w:right w:val="single" w:sz="2" w:space="0" w:color="000000"/>
             </w:tcBorders>
             <w:shd w:val="clear" w:color="auto" w:fill="auto"/>
             <w:tcMar>
-              <w:top w:type="dxa" w:w="80"/>
-              <w:left w:type="dxa" w:w="80"/>
-              <w:bottom w:type="dxa" w:w="80"/>
-              <w:right w:type="dxa" w:w="80"/>
+              <w:top w:w="80" w:type="dxa"/>
+              <w:left w:w="80" w:type="dxa"/>
+              <w:bottom w:w="80" w:type="dxa"/>
+              <w:right w:w="80" w:type="dxa"/>
             </w:tcMar>
-            <w:vAlign w:val="top"/>
           </w:tcPr>
           <w:p>
             <w:pPr>
-              <w:pStyle w:val="Table Style 2"/>
-              <w:bidi w:val="0"/>
+              <w:pStyle w:val="TableStyle2"/>
             </w:pPr>
             <w:r>
               <w:rPr>
-                <w:rFonts w:ascii="Helvetica Neue" w:cs="Arial Unicode MS" w:hAnsi="Helvetica Neue" w:eastAsia="Arial Unicode MS"/>
-                <w:rtl w:val="0"/>
+                <w:rFonts w:eastAsia="Arial Unicode MS" w:cs="Arial Unicode MS"/>
               </w:rPr>
               <w:t>Three</w:t>
             </w:r>
@@ -713,41 +650,39 @@
         </w:tc>
         <w:tc>
           <w:tcPr>
-            <w:tcW w:type="dxa" w:w="3118"/>
+            <w:tcW w:w="3118" w:type="dxa"/>
             <w:tcBorders>
-              <w:top w:val="single" w:color="000000" w:sz="2" w:space="0" w:shadow="0" w:frame="0"/>
-              <w:left w:val="single" w:color="000000" w:sz="2" w:space="0" w:shadow="0" w:frame="0"/>
-              <w:bottom w:val="single" w:color="000000" w:sz="2" w:space="0" w:shadow="0" w:frame="0"/>
-              <w:right w:val="single" w:color="000000" w:sz="2" w:space="0" w:shadow="0" w:frame="0"/>
+              <w:top w:val="single" w:sz="2" w:space="0" w:color="000000"/>
+              <w:left w:val="single" w:sz="2" w:space="0" w:color="000000"/>
+              <w:bottom w:val="single" w:sz="2" w:space="0" w:color="000000"/>
+              <w:right w:val="single" w:sz="2" w:space="0" w:color="000000"/>
             </w:tcBorders>
             <w:shd w:val="clear" w:color="auto" w:fill="auto"/>
             <w:tcMar>
-              <w:top w:type="dxa" w:w="80"/>
-              <w:left w:type="dxa" w:w="80"/>
-              <w:bottom w:type="dxa" w:w="80"/>
-              <w:right w:type="dxa" w:w="80"/>
+              <w:top w:w="80" w:type="dxa"/>
+              <w:left w:w="80" w:type="dxa"/>
+              <w:bottom w:w="80" w:type="dxa"/>
+              <w:right w:w="80" w:type="dxa"/>
             </w:tcMar>
-            <w:vAlign w:val="top"/>
           </w:tcPr>
           <w:p/>
         </w:tc>
         <w:tc>
           <w:tcPr>
-            <w:tcW w:type="dxa" w:w="3118"/>
+            <w:tcW w:w="3118" w:type="dxa"/>
             <w:tcBorders>
-              <w:top w:val="single" w:color="000000" w:sz="2" w:space="0" w:shadow="0" w:frame="0"/>
-              <w:left w:val="single" w:color="000000" w:sz="2" w:space="0" w:shadow="0" w:frame="0"/>
-              <w:bottom w:val="single" w:color="000000" w:sz="2" w:space="0" w:shadow="0" w:frame="0"/>
-              <w:right w:val="single" w:color="000000" w:sz="2" w:space="0" w:shadow="0" w:frame="0"/>
+              <w:top w:val="single" w:sz="2" w:space="0" w:color="000000"/>
+              <w:left w:val="single" w:sz="2" w:space="0" w:color="000000"/>
+              <w:bottom w:val="single" w:sz="2" w:space="0" w:color="000000"/>
+              <w:right w:val="single" w:sz="2" w:space="0" w:color="000000"/>
             </w:tcBorders>
             <w:shd w:val="clear" w:color="auto" w:fill="auto"/>
             <w:tcMar>
-              <w:top w:type="dxa" w:w="80"/>
-              <w:left w:type="dxa" w:w="80"/>
-              <w:bottom w:type="dxa" w:w="80"/>
-              <w:right w:type="dxa" w:w="80"/>
+              <w:top w:w="80" w:type="dxa"/>
+              <w:left w:w="80" w:type="dxa"/>
+              <w:bottom w:w="80" w:type="dxa"/>
+              <w:right w:w="80" w:type="dxa"/>
             </w:tcMar>
-            <w:vAlign w:val="top"/>
           </w:tcPr>
           <w:p/>
         </w:tc>
@@ -756,79 +691,70 @@
     <w:p>
       <w:pPr>
         <w:pStyle w:val="Body"/>
-        <w:bidi w:val="0"/>
+        <w:rPr>
+          <w:rFonts w:hint="eastAsia"/>
+        </w:rPr>
       </w:pPr>
     </w:p>
     <w:sectPr>
-      <w:headerReference w:type="default" r:id="rId4"/>
-      <w:footerReference w:type="default" r:id="rId5"/>
-      <w:pgSz w:w="12240" w:h="15840" w:orient="portrait"/>
-      <w:pgMar w:top="1440" w:right="1440" w:bottom="1440" w:left="1440" w:header="720" w:footer="864"/>
-      <w:bidi w:val="0"/>
+      <w:pgSz w:w="12240" w:h="15840"/>
+      <w:pgMar w:top="1440" w:right="1440" w:bottom="1440" w:left="1440" w:header="720" w:footer="864" w:gutter="0"/>
+      <w:cols w:space="720"/>
     </w:sectPr>
   </w:body>
 </w:document>
 </file>
 
-<file path=word/footer1.xml><?xml version="1.0" encoding="utf-8"?>
-<w:ftr xmlns:r="http://schemas.openxmlformats.org/officeDocument/2006/relationships" xmlns:wp="http://schemas.openxmlformats.org/drawingml/2006/wordprocessingDrawing" xmlns:w="http://schemas.openxmlformats.org/wordprocessingml/2006/main" xmlns:w10="urn:schemas-microsoft-com:office:word" xmlns:w14="http://schemas.microsoft.com/office/word/2010/wordml" xmlns:wps="http://schemas.microsoft.com/office/word/2010/wordprocessingShape" xmlns:wpg="http://schemas.microsoft.com/office/word/2010/wordprocessingGroup" xmlns:mc="http://schemas.openxmlformats.org/markup-compatibility/2006" xmlns:v="urn:schemas-microsoft-com:vml" xmlns:o="urn:schemas-microsoft-com:office:office" xmlns:m="http://schemas.openxmlformats.org/officeDocument/2006/math" mc:Ignorable="w14">
-  <w:p>
-    <w:r/>
-  </w:p>
-</w:ftr>
+<file path=word/endnotes.xml><?xml version="1.0" encoding="utf-8"?>
+<w:endnotes xmlns:wpc="http://schemas.microsoft.com/office/word/2010/wordprocessingCanvas" xmlns:mc="http://schemas.openxmlformats.org/markup-compatibility/2006" xmlns:o="urn:schemas-microsoft-com:office:office" xmlns:r="http://schemas.openxmlformats.org/officeDocument/2006/relationships" xmlns:m="http://schemas.openxmlformats.org/officeDocument/2006/math" xmlns:v="urn:schemas-microsoft-com:vml" xmlns:wp14="http://schemas.microsoft.com/office/word/2010/wordprocessingDrawing" xmlns:wp="http://schemas.openxmlformats.org/drawingml/2006/wordprocessingDrawing" xmlns:w10="urn:schemas-microsoft-com:office:word" xmlns:w="http://schemas.openxmlformats.org/wordprocessingml/2006/main" xmlns:w14="http://schemas.microsoft.com/office/word/2010/wordml" xmlns:wpg="http://schemas.microsoft.com/office/word/2010/wordprocessingGroup" xmlns:wpi="http://schemas.microsoft.com/office/word/2010/wordprocessingInk" xmlns:wne="http://schemas.microsoft.com/office/word/2006/wordml" xmlns:wps="http://schemas.microsoft.com/office/word/2010/wordprocessingShape" mc:Ignorable="w14 wp14">
+  <w:endnote w:type="separator" w:id="-1">
+    <w:p>
+      <w:r>
+        <w:separator/>
+      </w:r>
+    </w:p>
+  </w:endnote>
+  <w:endnote w:type="continuationSeparator" w:id="0">
+    <w:p>
+      <w:r>
+        <w:continuationSeparator/>
+      </w:r>
+    </w:p>
+  </w:endnote>
+</w:endnotes>
 </file>
 
-<file path=word/header1.xml><?xml version="1.0" encoding="utf-8"?>
-<w:hdr xmlns:r="http://schemas.openxmlformats.org/officeDocument/2006/relationships" xmlns:wp="http://schemas.openxmlformats.org/drawingml/2006/wordprocessingDrawing" xmlns:w="http://schemas.openxmlformats.org/wordprocessingml/2006/main" xmlns:w10="urn:schemas-microsoft-com:office:word" xmlns:w14="http://schemas.microsoft.com/office/word/2010/wordml" xmlns:wps="http://schemas.microsoft.com/office/word/2010/wordprocessingShape" xmlns:wpg="http://schemas.microsoft.com/office/word/2010/wordprocessingGroup" xmlns:mc="http://schemas.openxmlformats.org/markup-compatibility/2006" xmlns:v="urn:schemas-microsoft-com:vml" xmlns:o="urn:schemas-microsoft-com:office:office" xmlns:m="http://schemas.openxmlformats.org/officeDocument/2006/math" mc:Ignorable="w14">
-  <w:p>
-    <w:r/>
-  </w:p>
-</w:hdr>
+<file path=word/footnotes.xml><?xml version="1.0" encoding="utf-8"?>
+<w:footnotes xmlns:wpc="http://schemas.microsoft.com/office/word/2010/wordprocessingCanvas" xmlns:mc="http://schemas.openxmlformats.org/markup-compatibility/2006" xmlns:o="urn:schemas-microsoft-com:office:office" xmlns:r="http://schemas.openxmlformats.org/officeDocument/2006/relationships" xmlns:m="http://schemas.openxmlformats.org/officeDocument/2006/math" xmlns:v="urn:schemas-microsoft-com:vml" xmlns:wp14="http://schemas.microsoft.com/office/word/2010/wordprocessingDrawing" xmlns:wp="http://schemas.openxmlformats.org/drawingml/2006/wordprocessingDrawing" xmlns:w10="urn:schemas-microsoft-com:office:word" xmlns:w="http://schemas.openxmlformats.org/wordprocessingml/2006/main" xmlns:w14="http://schemas.microsoft.com/office/word/2010/wordml" xmlns:wpg="http://schemas.microsoft.com/office/word/2010/wordprocessingGroup" xmlns:wpi="http://schemas.microsoft.com/office/word/2010/wordprocessingInk" xmlns:wne="http://schemas.microsoft.com/office/word/2006/wordml" xmlns:wps="http://schemas.microsoft.com/office/word/2010/wordprocessingShape" mc:Ignorable="w14 wp14">
+  <w:footnote w:type="separator" w:id="-1">
+    <w:p>
+      <w:r>
+        <w:separator/>
+      </w:r>
+    </w:p>
+  </w:footnote>
+  <w:footnote w:type="continuationSeparator" w:id="0">
+    <w:p>
+      <w:r>
+        <w:continuationSeparator/>
+      </w:r>
+    </w:p>
+  </w:footnote>
+</w:footnotes>
 </file>
 
 <file path=word/styles.xml><?xml version="1.0" encoding="utf-8"?>
-<w:styles xmlns:w="http://schemas.openxmlformats.org/wordprocessingml/2006/main" xmlns:mc="http://schemas.openxmlformats.org/markup-compatibility/2006" xmlns:w14="http://schemas.microsoft.com/office/word/2010/wordml" mc:Ignorable="w14">
+<w:styles xmlns:mc="http://schemas.openxmlformats.org/markup-compatibility/2006" xmlns:r="http://schemas.openxmlformats.org/officeDocument/2006/relationships" xmlns:w="http://schemas.openxmlformats.org/wordprocessingml/2006/main" xmlns:w14="http://schemas.microsoft.com/office/word/2010/wordml" mc:Ignorable="w14">
   <w:docDefaults>
     <w:rPrDefault>
       <w:rPr>
-        <w:rFonts w:ascii="Times New Roman" w:cs="Times New Roman" w:hAnsi="Times New Roman" w:eastAsia="Arial Unicode MS"/>
-        <w:b w:val="0"/>
-        <w:bCs w:val="0"/>
-        <w:i w:val="0"/>
-        <w:iCs w:val="0"/>
-        <w:caps w:val="0"/>
-        <w:smallCaps w:val="0"/>
-        <w:strike w:val="0"/>
-        <w:dstrike w:val="0"/>
-        <w:outline w:val="0"/>
-        <w:emboss w:val="0"/>
-        <w:imprint w:val="0"/>
-        <w:vanish w:val="0"/>
-        <w:color w:val="auto"/>
-        <w:spacing w:val="0"/>
-        <w:w w:val="100"/>
-        <w:kern w:val="0"/>
-        <w:position w:val="0"/>
-        <w:sz w:val="20"/>
-        <w:szCs w:val="20"/>
-        <w:u w:val="none" w:color="auto"/>
+        <w:rFonts w:ascii="Times New Roman" w:eastAsia="Arial Unicode MS" w:hAnsi="Times New Roman" w:cs="Times New Roman"/>
         <w:bdr w:val="nil"/>
-        <w:vertAlign w:val="baseline"/>
-        <w:lang/>
+        <w:lang w:val="en-US" w:eastAsia="zh-CN" w:bidi="ar-SA"/>
       </w:rPr>
     </w:rPrDefault>
     <w:pPrDefault>
       <w:pPr>
-        <w:keepNext w:val="0"/>
-        <w:keepLines w:val="0"/>
-        <w:pageBreakBefore w:val="0"/>
-        <w:framePr w:anchorLock="0" w:w="0" w:h="0" w:vSpace="0" w:hSpace="0" w:xAlign="left" w:y="0" w:hRule="exact" w:vAnchor="margin"/>
-        <w:widowControl w:val="1"/>
-        <w:numPr>
-          <w:ilvl w:val="0"/>
-          <w:numId w:val="0"/>
-        </w:numPr>
-        <w:suppressLineNumbers w:val="0"/>
         <w:pBdr>
           <w:top w:val="nil"/>
           <w:left w:val="nil"/>
@@ -837,28 +763,182 @@
           <w:between w:val="nil"/>
           <w:bar w:val="nil"/>
         </w:pBdr>
-        <w:shd w:val="clear" w:color="auto" w:fill="auto"/>
-        <w:suppressAutoHyphens w:val="0"/>
-        <w:spacing w:before="0" w:beforeAutospacing="0" w:after="0" w:afterAutospacing="0" w:line="240" w:lineRule="auto"/>
-        <w:ind w:left="0" w:right="0" w:firstLine="0"/>
-        <w:jc w:val="left"/>
-        <w:outlineLvl w:val="9"/>
       </w:pPr>
     </w:pPrDefault>
   </w:docDefaults>
+  <w:latentStyles w:defLockedState="0" w:defUIPriority="99" w:defSemiHidden="1" w:defUnhideWhenUsed="1" w:defQFormat="0" w:count="267">
+    <w:lsdException w:name="Normal" w:semiHidden="0" w:uiPriority="0" w:unhideWhenUsed="0" w:qFormat="1"/>
+    <w:lsdException w:name="heading 1" w:semiHidden="0" w:uiPriority="9" w:unhideWhenUsed="0" w:qFormat="1"/>
+    <w:lsdException w:name="heading 2" w:uiPriority="9" w:qFormat="1"/>
+    <w:lsdException w:name="heading 3" w:uiPriority="9" w:qFormat="1"/>
+    <w:lsdException w:name="heading 4" w:uiPriority="9" w:qFormat="1"/>
+    <w:lsdException w:name="heading 5" w:uiPriority="9" w:qFormat="1"/>
+    <w:lsdException w:name="heading 6" w:uiPriority="9" w:qFormat="1"/>
+    <w:lsdException w:name="heading 7" w:uiPriority="9" w:qFormat="1"/>
+    <w:lsdException w:name="heading 8" w:uiPriority="9" w:qFormat="1"/>
+    <w:lsdException w:name="heading 9" w:uiPriority="9" w:qFormat="1"/>
+    <w:lsdException w:name="toc 1" w:uiPriority="39"/>
+    <w:lsdException w:name="toc 2" w:uiPriority="39"/>
+    <w:lsdException w:name="toc 3" w:uiPriority="39"/>
+    <w:lsdException w:name="toc 4" w:uiPriority="39"/>
+    <w:lsdException w:name="toc 5" w:uiPriority="39"/>
+    <w:lsdException w:name="toc 6" w:uiPriority="39"/>
+    <w:lsdException w:name="toc 7" w:uiPriority="39"/>
+    <w:lsdException w:name="toc 8" w:uiPriority="39"/>
+    <w:lsdException w:name="toc 9" w:uiPriority="39"/>
+    <w:lsdException w:name="caption" w:uiPriority="35" w:qFormat="1"/>
+    <w:lsdException w:name="Title" w:semiHidden="0" w:uiPriority="10" w:unhideWhenUsed="0" w:qFormat="1"/>
+    <w:lsdException w:name="Default Paragraph Font" w:uiPriority="1"/>
+    <w:lsdException w:name="Subtitle" w:semiHidden="0" w:uiPriority="11" w:unhideWhenUsed="0" w:qFormat="1"/>
+    <w:lsdException w:name="Strong" w:semiHidden="0" w:uiPriority="22" w:unhideWhenUsed="0" w:qFormat="1"/>
+    <w:lsdException w:name="Emphasis" w:semiHidden="0" w:uiPriority="20" w:unhideWhenUsed="0" w:qFormat="1"/>
+    <w:lsdException w:name="Table Grid" w:semiHidden="0" w:uiPriority="59" w:unhideWhenUsed="0"/>
+    <w:lsdException w:name="Placeholder Text" w:unhideWhenUsed="0"/>
+    <w:lsdException w:name="No Spacing" w:semiHidden="0" w:uiPriority="1" w:unhideWhenUsed="0" w:qFormat="1"/>
+    <w:lsdException w:name="Light Shading" w:semiHidden="0" w:uiPriority="60" w:unhideWhenUsed="0"/>
+    <w:lsdException w:name="Light List" w:semiHidden="0" w:uiPriority="61" w:unhideWhenUsed="0"/>
+    <w:lsdException w:name="Light Grid" w:semiHidden="0" w:uiPriority="62" w:unhideWhenUsed="0"/>
+    <w:lsdException w:name="Medium Shading 1" w:semiHidden="0" w:uiPriority="63" w:unhideWhenUsed="0"/>
+    <w:lsdException w:name="Medium Shading 2" w:semiHidden="0" w:uiPriority="64" w:unhideWhenUsed="0"/>
+    <w:lsdException w:name="Medium List 1" w:semiHidden="0" w:uiPriority="65" w:unhideWhenUsed="0"/>
+    <w:lsdException w:name="Medium List 2" w:semiHidden="0" w:uiPriority="66" w:unhideWhenUsed="0"/>
+    <w:lsdException w:name="Medium Grid 1" w:semiHidden="0" w:uiPriority="67" w:unhideWhenUsed="0"/>
+    <w:lsdException w:name="Medium Grid 2" w:semiHidden="0" w:uiPriority="68" w:unhideWhenUsed="0"/>
+    <w:lsdException w:name="Medium Grid 3" w:semiHidden="0" w:uiPriority="69" w:unhideWhenUsed="0"/>
+    <w:lsdException w:name="Dark List" w:semiHidden="0" w:uiPriority="70" w:unhideWhenUsed="0"/>
+    <w:lsdException w:name="Colorful Shading" w:semiHidden="0" w:uiPriority="71" w:unhideWhenUsed="0"/>
+    <w:lsdException w:name="Colorful List" w:semiHidden="0" w:uiPriority="72" w:unhideWhenUsed="0"/>
+    <w:lsdException w:name="Colorful Grid" w:semiHidden="0" w:uiPriority="73" w:unhideWhenUsed="0"/>
+    <w:lsdException w:name="Light Shading Accent 1" w:semiHidden="0" w:uiPriority="60" w:unhideWhenUsed="0"/>
+    <w:lsdException w:name="Light List Accent 1" w:semiHidden="0" w:uiPriority="61" w:unhideWhenUsed="0"/>
+    <w:lsdException w:name="Light Grid Accent 1" w:semiHidden="0" w:uiPriority="62" w:unhideWhenUsed="0"/>
+    <w:lsdException w:name="Medium Shading 1 Accent 1" w:semiHidden="0" w:uiPriority="63" w:unhideWhenUsed="0"/>
+    <w:lsdException w:name="Medium Shading 2 Accent 1" w:semiHidden="0" w:uiPriority="64" w:unhideWhenUsed="0"/>
+    <w:lsdException w:name="Medium List 1 Accent 1" w:semiHidden="0" w:uiPriority="65" w:unhideWhenUsed="0"/>
+    <w:lsdException w:name="Revision" w:unhideWhenUsed="0"/>
+    <w:lsdException w:name="List Paragraph" w:semiHidden="0" w:uiPriority="34" w:unhideWhenUsed="0" w:qFormat="1"/>
+    <w:lsdException w:name="Quote" w:semiHidden="0" w:uiPriority="29" w:unhideWhenUsed="0" w:qFormat="1"/>
+    <w:lsdException w:name="Intense Quote" w:semiHidden="0" w:uiPriority="30" w:unhideWhenUsed="0" w:qFormat="1"/>
+    <w:lsdException w:name="Medium List 2 Accent 1" w:semiHidden="0" w:uiPriority="66" w:unhideWhenUsed="0"/>
+    <w:lsdException w:name="Medium Grid 1 Accent 1" w:semiHidden="0" w:uiPriority="67" w:unhideWhenUsed="0"/>
+    <w:lsdException w:name="Medium Grid 2 Accent 1" w:semiHidden="0" w:uiPriority="68" w:unhideWhenUsed="0"/>
+    <w:lsdException w:name="Medium Grid 3 Accent 1" w:semiHidden="0" w:uiPriority="69" w:unhideWhenUsed="0"/>
+    <w:lsdException w:name="Dark List Accent 1" w:semiHidden="0" w:uiPriority="70" w:unhideWhenUsed="0"/>
+    <w:lsdException w:name="Colorful Shading Accent 1" w:semiHidden="0" w:uiPriority="71" w:unhideWhenUsed="0"/>
+    <w:lsdException w:name="Colorful List Accent 1" w:semiHidden="0" w:uiPriority="72" w:unhideWhenUsed="0"/>
+    <w:lsdException w:name="Colorful Grid Accent 1" w:semiHidden="0" w:uiPriority="73" w:unhideWhenUsed="0"/>
+    <w:lsdException w:name="Light Shading Accent 2" w:semiHidden="0" w:uiPriority="60" w:unhideWhenUsed="0"/>
+    <w:lsdException w:name="Light List Accent 2" w:semiHidden="0" w:uiPriority="61" w:unhideWhenUsed="0"/>
+    <w:lsdException w:name="Light Grid Accent 2" w:semiHidden="0" w:uiPriority="62" w:unhideWhenUsed="0"/>
+    <w:lsdException w:name="Medium Shading 1 Accent 2" w:semiHidden="0" w:uiPriority="63" w:unhideWhenUsed="0"/>
+    <w:lsdException w:name="Medium Shading 2 Accent 2" w:semiHidden="0" w:uiPriority="64" w:unhideWhenUsed="0"/>
+    <w:lsdException w:name="Medium List 1 Accent 2" w:semiHidden="0" w:uiPriority="65" w:unhideWhenUsed="0"/>
+    <w:lsdException w:name="Medium List 2 Accent 2" w:semiHidden="0" w:uiPriority="66" w:unhideWhenUsed="0"/>
+    <w:lsdException w:name="Medium Grid 1 Accent 2" w:semiHidden="0" w:uiPriority="67" w:unhideWhenUsed="0"/>
+    <w:lsdException w:name="Medium Grid 2 Accent 2" w:semiHidden="0" w:uiPriority="68" w:unhideWhenUsed="0"/>
+    <w:lsdException w:name="Medium Grid 3 Accent 2" w:semiHidden="0" w:uiPriority="69" w:unhideWhenUsed="0"/>
+    <w:lsdException w:name="Dark List Accent 2" w:semiHidden="0" w:uiPriority="70" w:unhideWhenUsed="0"/>
+    <w:lsdException w:name="Colorful Shading Accent 2" w:semiHidden="0" w:uiPriority="71" w:unhideWhenUsed="0"/>
+    <w:lsdException w:name="Colorful List Accent 2" w:semiHidden="0" w:uiPriority="72" w:unhideWhenUsed="0"/>
+    <w:lsdException w:name="Colorful Grid Accent 2" w:semiHidden="0" w:uiPriority="73" w:unhideWhenUsed="0"/>
+    <w:lsdException w:name="Light Shading Accent 3" w:semiHidden="0" w:uiPriority="60" w:unhideWhenUsed="0"/>
+    <w:lsdException w:name="Light List Accent 3" w:semiHidden="0" w:uiPriority="61" w:unhideWhenUsed="0"/>
+    <w:lsdException w:name="Light Grid Accent 3" w:semiHidden="0" w:uiPriority="62" w:unhideWhenUsed="0"/>
+    <w:lsdException w:name="Medium Shading 1 Accent 3" w:semiHidden="0" w:uiPriority="63" w:unhideWhenUsed="0"/>
+    <w:lsdException w:name="Medium Shading 2 Accent 3" w:semiHidden="0" w:uiPriority="64" w:unhideWhenUsed="0"/>
+    <w:lsdException w:name="Medium List 1 Accent 3" w:semiHidden="0" w:uiPriority="65" w:unhideWhenUsed="0"/>
+    <w:lsdException w:name="Medium List 2 Accent 3" w:semiHidden="0" w:uiPriority="66" w:unhideWhenUsed="0"/>
+    <w:lsdException w:name="Medium Grid 1 Accent 3" w:semiHidden="0" w:uiPriority="67" w:unhideWhenUsed="0"/>
+    <w:lsdException w:name="Medium Grid 2 Accent 3" w:semiHidden="0" w:uiPriority="68" w:unhideWhenUsed="0"/>
+    <w:lsdException w:name="Medium Grid 3 Accent 3" w:semiHidden="0" w:uiPriority="69" w:unhideWhenUsed="0"/>
+    <w:lsdException w:name="Dark List Accent 3" w:semiHidden="0" w:uiPriority="70" w:unhideWhenUsed="0"/>
+    <w:lsdException w:name="Colorful Shading Accent 3" w:semiHidden="0" w:uiPriority="71" w:unhideWhenUsed="0"/>
+    <w:lsdException w:name="Colorful List Accent 3" w:semiHidden="0" w:uiPriority="72" w:unhideWhenUsed="0"/>
+    <w:lsdException w:name="Colorful Grid Accent 3" w:semiHidden="0" w:uiPriority="73" w:unhideWhenUsed="0"/>
+    <w:lsdException w:name="Light Shading Accent 4" w:semiHidden="0" w:uiPriority="60" w:unhideWhenUsed="0"/>
+    <w:lsdException w:name="Light List Accent 4" w:semiHidden="0" w:uiPriority="61" w:unhideWhenUsed="0"/>
+    <w:lsdException w:name="Light Grid Accent 4" w:semiHidden="0" w:uiPriority="62" w:unhideWhenUsed="0"/>
+    <w:lsdException w:name="Medium Shading 1 Accent 4" w:semiHidden="0" w:uiPriority="63" w:unhideWhenUsed="0"/>
+    <w:lsdException w:name="Medium Shading 2 Accent 4" w:semiHidden="0" w:uiPriority="64" w:unhideWhenUsed="0"/>
+    <w:lsdException w:name="Medium List 1 Accent 4" w:semiHidden="0" w:uiPriority="65" w:unhideWhenUsed="0"/>
+    <w:lsdException w:name="Medium List 2 Accent 4" w:semiHidden="0" w:uiPriority="66" w:unhideWhenUsed="0"/>
+    <w:lsdException w:name="Medium Grid 1 Accent 4" w:semiHidden="0" w:uiPriority="67" w:unhideWhenUsed="0"/>
+    <w:lsdException w:name="Medium Grid 2 Accent 4" w:semiHidden="0" w:uiPriority="68" w:unhideWhenUsed="0"/>
+    <w:lsdException w:name="Medium Grid 3 Accent 4" w:semiHidden="0" w:uiPriority="69" w:unhideWhenUsed="0"/>
+    <w:lsdException w:name="Dark List Accent 4" w:semiHidden="0" w:uiPriority="70" w:unhideWhenUsed="0"/>
+    <w:lsdException w:name="Colorful Shading Accent 4" w:semiHidden="0" w:uiPriority="71" w:unhideWhenUsed="0"/>
+    <w:lsdException w:name="Colorful List Accent 4" w:semiHidden="0" w:uiPriority="72" w:unhideWhenUsed="0"/>
+    <w:lsdException w:name="Colorful Grid Accent 4" w:semiHidden="0" w:uiPriority="73" w:unhideWhenUsed="0"/>
+    <w:lsdException w:name="Light Shading Accent 5" w:semiHidden="0" w:uiPriority="60" w:unhideWhenUsed="0"/>
+    <w:lsdException w:name="Light List Accent 5" w:semiHidden="0" w:uiPriority="61" w:unhideWhenUsed="0"/>
+    <w:lsdException w:name="Light Grid Accent 5" w:semiHidden="0" w:uiPriority="62" w:unhideWhenUsed="0"/>
+    <w:lsdException w:name="Medium Shading 1 Accent 5" w:semiHidden="0" w:uiPriority="63" w:unhideWhenUsed="0"/>
+    <w:lsdException w:name="Medium Shading 2 Accent 5" w:semiHidden="0" w:uiPriority="64" w:unhideWhenUsed="0"/>
+    <w:lsdException w:name="Medium List 1 Accent 5" w:semiHidden="0" w:uiPriority="65" w:unhideWhenUsed="0"/>
+    <w:lsdException w:name="Medium List 2 Accent 5" w:semiHidden="0" w:uiPriority="66" w:unhideWhenUsed="0"/>
+    <w:lsdException w:name="Medium Grid 1 Accent 5" w:semiHidden="0" w:uiPriority="67" w:unhideWhenUsed="0"/>
+    <w:lsdException w:name="Medium Grid 2 Accent 5" w:semiHidden="0" w:uiPriority="68" w:unhideWhenUsed="0"/>
+    <w:lsdException w:name="Medium Grid 3 Accent 5" w:semiHidden="0" w:uiPriority="69" w:unhideWhenUsed="0"/>
+    <w:lsdException w:name="Dark List Accent 5" w:semiHidden="0" w:uiPriority="70" w:unhideWhenUsed="0"/>
+    <w:lsdException w:name="Colorful Shading Accent 5" w:semiHidden="0" w:uiPriority="71" w:unhideWhenUsed="0"/>
+    <w:lsdException w:name="Colorful List Accent 5" w:semiHidden="0" w:uiPriority="72" w:unhideWhenUsed="0"/>
+    <w:lsdException w:name="Colorful Grid Accent 5" w:semiHidden="0" w:uiPriority="73" w:unhideWhenUsed="0"/>
+    <w:lsdException w:name="Light Shading Accent 6" w:semiHidden="0" w:uiPriority="60" w:unhideWhenUsed="0"/>
+    <w:lsdException w:name="Light List Accent 6" w:semiHidden="0" w:uiPriority="61" w:unhideWhenUsed="0"/>
+    <w:lsdException w:name="Light Grid Accent 6" w:semiHidden="0" w:uiPriority="62" w:unhideWhenUsed="0"/>
+    <w:lsdException w:name="Medium Shading 1 Accent 6" w:semiHidden="0" w:uiPriority="63" w:unhideWhenUsed="0"/>
+    <w:lsdException w:name="Medium Shading 2 Accent 6" w:semiHidden="0" w:uiPriority="64" w:unhideWhenUsed="0"/>
+    <w:lsdException w:name="Medium List 1 Accent 6" w:semiHidden="0" w:uiPriority="65" w:unhideWhenUsed="0"/>
+    <w:lsdException w:name="Medium List 2 Accent 6" w:semiHidden="0" w:uiPriority="66" w:unhideWhenUsed="0"/>
+    <w:lsdException w:name="Medium Grid 1 Accent 6" w:semiHidden="0" w:uiPriority="67" w:unhideWhenUsed="0"/>
+    <w:lsdException w:name="Medium Grid 2 Accent 6" w:semiHidden="0" w:uiPriority="68" w:unhideWhenUsed="0"/>
+    <w:lsdException w:name="Medium Grid 3 Accent 6" w:semiHidden="0" w:uiPriority="69" w:unhideWhenUsed="0"/>
+    <w:lsdException w:name="Dark List Accent 6" w:semiHidden="0" w:uiPriority="70" w:unhideWhenUsed="0"/>
+    <w:lsdException w:name="Colorful Shading Accent 6" w:semiHidden="0" w:uiPriority="71" w:unhideWhenUsed="0"/>
+    <w:lsdException w:name="Colorful List Accent 6" w:semiHidden="0" w:uiPriority="72" w:unhideWhenUsed="0"/>
+    <w:lsdException w:name="Colorful Grid Accent 6" w:semiHidden="0" w:uiPriority="73" w:unhideWhenUsed="0"/>
+    <w:lsdException w:name="Subtle Emphasis" w:semiHidden="0" w:uiPriority="19" w:unhideWhenUsed="0" w:qFormat="1"/>
+    <w:lsdException w:name="Intense Emphasis" w:semiHidden="0" w:uiPriority="21" w:unhideWhenUsed="0" w:qFormat="1"/>
+    <w:lsdException w:name="Subtle Reference" w:semiHidden="0" w:uiPriority="31" w:unhideWhenUsed="0" w:qFormat="1"/>
+    <w:lsdException w:name="Intense Reference" w:semiHidden="0" w:uiPriority="32" w:unhideWhenUsed="0" w:qFormat="1"/>
+    <w:lsdException w:name="Book Title" w:semiHidden="0" w:uiPriority="33" w:unhideWhenUsed="0" w:qFormat="1"/>
+    <w:lsdException w:name="Bibliography" w:uiPriority="37"/>
+    <w:lsdException w:name="TOC Heading" w:uiPriority="39" w:qFormat="1"/>
+  </w:latentStyles>
   <w:style w:type="paragraph" w:default="1" w:styleId="Normal">
     <w:name w:val="Normal"/>
-    <w:next w:val="Normal"/>
-    <w:pPr/>
     <w:rPr>
       <w:sz w:val="24"/>
       <w:szCs w:val="24"/>
-      <w:lang w:val="en-US" w:eastAsia="en-US" w:bidi="ar-SA"/>
+      <w:lang w:eastAsia="en-US"/>
     </w:rPr>
   </w:style>
-  <w:style w:type="character" w:default="1" w:styleId="Default Paragraph Font">
+  <w:style w:type="character" w:default="1" w:styleId="DefaultParagraphFont">
     <w:name w:val="Default Paragraph Font"/>
-    <w:next w:val="Default Paragraph Font"/>
+    <w:uiPriority w:val="1"/>
+    <w:semiHidden/>
+    <w:unhideWhenUsed/>
+  </w:style>
+  <w:style w:type="table" w:default="1" w:styleId="TableNormal">
+    <w:name w:val="Normal Table"/>
+    <w:uiPriority w:val="99"/>
+    <w:semiHidden/>
+    <w:unhideWhenUsed/>
+    <w:tblPr>
+      <w:tblInd w:w="0" w:type="dxa"/>
+      <w:tblCellMar>
+        <w:top w:w="0" w:type="dxa"/>
+        <w:left w:w="108" w:type="dxa"/>
+        <w:bottom w:w="0" w:type="dxa"/>
+        <w:right w:w="108" w:type="dxa"/>
+      </w:tblCellMar>
+    </w:tblPr>
+  </w:style>
+  <w:style w:type="numbering" w:default="1" w:styleId="NoList">
+    <w:name w:val="No List"/>
+    <w:uiPriority w:val="99"/>
+    <w:semiHidden/>
+    <w:unhideWhenUsed/>
   </w:style>
   <w:style w:type="character" w:styleId="Hyperlink">
     <w:name w:val="Hyperlink"/>
@@ -866,113 +946,353 @@
       <w:u w:val="single"/>
     </w:rPr>
   </w:style>
-  <w:style w:type="table" w:default="1" w:styleId="Table Normal">
-    <w:name w:val="Table Normal"/>
-    <w:next w:val="Table Normal"/>
-    <w:pPr/>
+  <w:style w:type="paragraph" w:customStyle="1" w:styleId="Body">
+    <w:name w:val="Body"/>
+    <w:rPr>
+      <w:rFonts w:ascii="Helvetica Neue" w:hAnsi="Helvetica Neue" w:cs="Arial Unicode MS"/>
+      <w:color w:val="000000"/>
+      <w:sz w:val="22"/>
+      <w:szCs w:val="22"/>
+    </w:rPr>
+  </w:style>
+  <w:style w:type="paragraph" w:customStyle="1" w:styleId="TableStyle2">
+    <w:name w:val="Table Style 2"/>
+    <w:rPr>
+      <w:rFonts w:ascii="Helvetica Neue" w:eastAsia="Helvetica Neue" w:hAnsi="Helvetica Neue" w:cs="Helvetica Neue"/>
+      <w:color w:val="000000"/>
+    </w:rPr>
+  </w:style>
+  <w:style w:type="paragraph" w:styleId="Header">
+    <w:name w:val="header"/>
+    <w:basedOn w:val="Normal"/>
+    <w:link w:val="HeaderChar"/>
+    <w:uiPriority w:val="99"/>
+    <w:unhideWhenUsed/>
+    <w:rsid w:val="004E68D4"/>
+    <w:pPr>
+      <w:tabs>
+        <w:tab w:val="center" w:pos="4320"/>
+        <w:tab w:val="right" w:pos="8640"/>
+      </w:tabs>
+    </w:pPr>
+  </w:style>
+  <w:style w:type="character" w:customStyle="1" w:styleId="HeaderChar">
+    <w:name w:val="Header Char"/>
+    <w:basedOn w:val="DefaultParagraphFont"/>
+    <w:link w:val="Header"/>
+    <w:uiPriority w:val="99"/>
+    <w:rsid w:val="004E68D4"/>
+    <w:rPr>
+      <w:sz w:val="24"/>
+      <w:szCs w:val="24"/>
+      <w:lang w:eastAsia="en-US"/>
+    </w:rPr>
+  </w:style>
+  <w:style w:type="paragraph" w:styleId="Footer">
+    <w:name w:val="footer"/>
+    <w:basedOn w:val="Normal"/>
+    <w:link w:val="FooterChar"/>
+    <w:uiPriority w:val="99"/>
+    <w:unhideWhenUsed/>
+    <w:rsid w:val="004E68D4"/>
+    <w:pPr>
+      <w:tabs>
+        <w:tab w:val="center" w:pos="4320"/>
+        <w:tab w:val="right" w:pos="8640"/>
+      </w:tabs>
+    </w:pPr>
+  </w:style>
+  <w:style w:type="character" w:customStyle="1" w:styleId="FooterChar">
+    <w:name w:val="Footer Char"/>
+    <w:basedOn w:val="DefaultParagraphFont"/>
+    <w:link w:val="Footer"/>
+    <w:uiPriority w:val="99"/>
+    <w:rsid w:val="004E68D4"/>
+    <w:rPr>
+      <w:sz w:val="24"/>
+      <w:szCs w:val="24"/>
+      <w:lang w:eastAsia="en-US"/>
+    </w:rPr>
+  </w:style>
+</w:styles>
+</file>
+
+<file path=word/stylesWithEffects.xml><?xml version="1.0" encoding="utf-8"?>
+<w:styles xmlns:wpc="http://schemas.microsoft.com/office/word/2010/wordprocessingCanvas" xmlns:mc="http://schemas.openxmlformats.org/markup-compatibility/2006" xmlns:o="urn:schemas-microsoft-com:office:office" xmlns:r="http://schemas.openxmlformats.org/officeDocument/2006/relationships" xmlns:m="http://schemas.openxmlformats.org/officeDocument/2006/math" xmlns:v="urn:schemas-microsoft-com:vml" xmlns:wp14="http://schemas.microsoft.com/office/word/2010/wordprocessingDrawing" xmlns:wp="http://schemas.openxmlformats.org/drawingml/2006/wordprocessingDrawing" xmlns:w10="urn:schemas-microsoft-com:office:word" xmlns:w="http://schemas.openxmlformats.org/wordprocessingml/2006/main" xmlns:w14="http://schemas.microsoft.com/office/word/2010/wordml" xmlns:wpg="http://schemas.microsoft.com/office/word/2010/wordprocessingGroup" xmlns:wpi="http://schemas.microsoft.com/office/word/2010/wordprocessingInk" xmlns:wne="http://schemas.microsoft.com/office/word/2006/wordml" xmlns:wps="http://schemas.microsoft.com/office/word/2010/wordprocessingShape" mc:Ignorable="w14 wp14">
+  <w:docDefaults>
+    <w:rPrDefault>
+      <w:rPr>
+        <w:rFonts w:ascii="Times New Roman" w:eastAsia="Arial Unicode MS" w:hAnsi="Times New Roman" w:cs="Times New Roman"/>
+        <w:bdr w:val="nil"/>
+        <w:lang w:val="en-US" w:eastAsia="zh-CN" w:bidi="ar-SA"/>
+      </w:rPr>
+    </w:rPrDefault>
+    <w:pPrDefault>
+      <w:pPr>
+        <w:pBdr>
+          <w:top w:val="nil"/>
+          <w:left w:val="nil"/>
+          <w:bottom w:val="nil"/>
+          <w:right w:val="nil"/>
+          <w:between w:val="nil"/>
+          <w:bar w:val="nil"/>
+        </w:pBdr>
+      </w:pPr>
+    </w:pPrDefault>
+  </w:docDefaults>
+  <w:latentStyles w:defLockedState="0" w:defUIPriority="99" w:defSemiHidden="1" w:defUnhideWhenUsed="1" w:defQFormat="0" w:count="267">
+    <w:lsdException w:name="Normal" w:semiHidden="0" w:uiPriority="0" w:unhideWhenUsed="0" w:qFormat="1"/>
+    <w:lsdException w:name="heading 1" w:semiHidden="0" w:uiPriority="9" w:unhideWhenUsed="0" w:qFormat="1"/>
+    <w:lsdException w:name="heading 2" w:uiPriority="9" w:qFormat="1"/>
+    <w:lsdException w:name="heading 3" w:uiPriority="9" w:qFormat="1"/>
+    <w:lsdException w:name="heading 4" w:uiPriority="9" w:qFormat="1"/>
+    <w:lsdException w:name="heading 5" w:uiPriority="9" w:qFormat="1"/>
+    <w:lsdException w:name="heading 6" w:uiPriority="9" w:qFormat="1"/>
+    <w:lsdException w:name="heading 7" w:uiPriority="9" w:qFormat="1"/>
+    <w:lsdException w:name="heading 8" w:uiPriority="9" w:qFormat="1"/>
+    <w:lsdException w:name="heading 9" w:uiPriority="9" w:qFormat="1"/>
+    <w:lsdException w:name="toc 1" w:uiPriority="39"/>
+    <w:lsdException w:name="toc 2" w:uiPriority="39"/>
+    <w:lsdException w:name="toc 3" w:uiPriority="39"/>
+    <w:lsdException w:name="toc 4" w:uiPriority="39"/>
+    <w:lsdException w:name="toc 5" w:uiPriority="39"/>
+    <w:lsdException w:name="toc 6" w:uiPriority="39"/>
+    <w:lsdException w:name="toc 7" w:uiPriority="39"/>
+    <w:lsdException w:name="toc 8" w:uiPriority="39"/>
+    <w:lsdException w:name="toc 9" w:uiPriority="39"/>
+    <w:lsdException w:name="caption" w:uiPriority="35" w:qFormat="1"/>
+    <w:lsdException w:name="Title" w:semiHidden="0" w:uiPriority="10" w:unhideWhenUsed="0" w:qFormat="1"/>
+    <w:lsdException w:name="Default Paragraph Font" w:uiPriority="1"/>
+    <w:lsdException w:name="Subtitle" w:semiHidden="0" w:uiPriority="11" w:unhideWhenUsed="0" w:qFormat="1"/>
+    <w:lsdException w:name="Strong" w:semiHidden="0" w:uiPriority="22" w:unhideWhenUsed="0" w:qFormat="1"/>
+    <w:lsdException w:name="Emphasis" w:semiHidden="0" w:uiPriority="20" w:unhideWhenUsed="0" w:qFormat="1"/>
+    <w:lsdException w:name="Table Grid" w:semiHidden="0" w:uiPriority="59" w:unhideWhenUsed="0"/>
+    <w:lsdException w:name="Placeholder Text" w:unhideWhenUsed="0"/>
+    <w:lsdException w:name="No Spacing" w:semiHidden="0" w:uiPriority="1" w:unhideWhenUsed="0" w:qFormat="1"/>
+    <w:lsdException w:name="Light Shading" w:semiHidden="0" w:uiPriority="60" w:unhideWhenUsed="0"/>
+    <w:lsdException w:name="Light List" w:semiHidden="0" w:uiPriority="61" w:unhideWhenUsed="0"/>
+    <w:lsdException w:name="Light Grid" w:semiHidden="0" w:uiPriority="62" w:unhideWhenUsed="0"/>
+    <w:lsdException w:name="Medium Shading 1" w:semiHidden="0" w:uiPriority="63" w:unhideWhenUsed="0"/>
+    <w:lsdException w:name="Medium Shading 2" w:semiHidden="0" w:uiPriority="64" w:unhideWhenUsed="0"/>
+    <w:lsdException w:name="Medium List 1" w:semiHidden="0" w:uiPriority="65" w:unhideWhenUsed="0"/>
+    <w:lsdException w:name="Medium List 2" w:semiHidden="0" w:uiPriority="66" w:unhideWhenUsed="0"/>
+    <w:lsdException w:name="Medium Grid 1" w:semiHidden="0" w:uiPriority="67" w:unhideWhenUsed="0"/>
+    <w:lsdException w:name="Medium Grid 2" w:semiHidden="0" w:uiPriority="68" w:unhideWhenUsed="0"/>
+    <w:lsdException w:name="Medium Grid 3" w:semiHidden="0" w:uiPriority="69" w:unhideWhenUsed="0"/>
+    <w:lsdException w:name="Dark List" w:semiHidden="0" w:uiPriority="70" w:unhideWhenUsed="0"/>
+    <w:lsdException w:name="Colorful Shading" w:semiHidden="0" w:uiPriority="71" w:unhideWhenUsed="0"/>
+    <w:lsdException w:name="Colorful List" w:semiHidden="0" w:uiPriority="72" w:unhideWhenUsed="0"/>
+    <w:lsdException w:name="Colorful Grid" w:semiHidden="0" w:uiPriority="73" w:unhideWhenUsed="0"/>
+    <w:lsdException w:name="Light Shading Accent 1" w:semiHidden="0" w:uiPriority="60" w:unhideWhenUsed="0"/>
+    <w:lsdException w:name="Light List Accent 1" w:semiHidden="0" w:uiPriority="61" w:unhideWhenUsed="0"/>
+    <w:lsdException w:name="Light Grid Accent 1" w:semiHidden="0" w:uiPriority="62" w:unhideWhenUsed="0"/>
+    <w:lsdException w:name="Medium Shading 1 Accent 1" w:semiHidden="0" w:uiPriority="63" w:unhideWhenUsed="0"/>
+    <w:lsdException w:name="Medium Shading 2 Accent 1" w:semiHidden="0" w:uiPriority="64" w:unhideWhenUsed="0"/>
+    <w:lsdException w:name="Medium List 1 Accent 1" w:semiHidden="0" w:uiPriority="65" w:unhideWhenUsed="0"/>
+    <w:lsdException w:name="Revision" w:unhideWhenUsed="0"/>
+    <w:lsdException w:name="List Paragraph" w:semiHidden="0" w:uiPriority="34" w:unhideWhenUsed="0" w:qFormat="1"/>
+    <w:lsdException w:name="Quote" w:semiHidden="0" w:uiPriority="29" w:unhideWhenUsed="0" w:qFormat="1"/>
+    <w:lsdException w:name="Intense Quote" w:semiHidden="0" w:uiPriority="30" w:unhideWhenUsed="0" w:qFormat="1"/>
+    <w:lsdException w:name="Medium List 2 Accent 1" w:semiHidden="0" w:uiPriority="66" w:unhideWhenUsed="0"/>
+    <w:lsdException w:name="Medium Grid 1 Accent 1" w:semiHidden="0" w:uiPriority="67" w:unhideWhenUsed="0"/>
+    <w:lsdException w:name="Medium Grid 2 Accent 1" w:semiHidden="0" w:uiPriority="68" w:unhideWhenUsed="0"/>
+    <w:lsdException w:name="Medium Grid 3 Accent 1" w:semiHidden="0" w:uiPriority="69" w:unhideWhenUsed="0"/>
+    <w:lsdException w:name="Dark List Accent 1" w:semiHidden="0" w:uiPriority="70" w:unhideWhenUsed="0"/>
+    <w:lsdException w:name="Colorful Shading Accent 1" w:semiHidden="0" w:uiPriority="71" w:unhideWhenUsed="0"/>
+    <w:lsdException w:name="Colorful List Accent 1" w:semiHidden="0" w:uiPriority="72" w:unhideWhenUsed="0"/>
+    <w:lsdException w:name="Colorful Grid Accent 1" w:semiHidden="0" w:uiPriority="73" w:unhideWhenUsed="0"/>
+    <w:lsdException w:name="Light Shading Accent 2" w:semiHidden="0" w:uiPriority="60" w:unhideWhenUsed="0"/>
+    <w:lsdException w:name="Light List Accent 2" w:semiHidden="0" w:uiPriority="61" w:unhideWhenUsed="0"/>
+    <w:lsdException w:name="Light Grid Accent 2" w:semiHidden="0" w:uiPriority="62" w:unhideWhenUsed="0"/>
+    <w:lsdException w:name="Medium Shading 1 Accent 2" w:semiHidden="0" w:uiPriority="63" w:unhideWhenUsed="0"/>
+    <w:lsdException w:name="Medium Shading 2 Accent 2" w:semiHidden="0" w:uiPriority="64" w:unhideWhenUsed="0"/>
+    <w:lsdException w:name="Medium List 1 Accent 2" w:semiHidden="0" w:uiPriority="65" w:unhideWhenUsed="0"/>
+    <w:lsdException w:name="Medium List 2 Accent 2" w:semiHidden="0" w:uiPriority="66" w:unhideWhenUsed="0"/>
+    <w:lsdException w:name="Medium Grid 1 Accent 2" w:semiHidden="0" w:uiPriority="67" w:unhideWhenUsed="0"/>
+    <w:lsdException w:name="Medium Grid 2 Accent 2" w:semiHidden="0" w:uiPriority="68" w:unhideWhenUsed="0"/>
+    <w:lsdException w:name="Medium Grid 3 Accent 2" w:semiHidden="0" w:uiPriority="69" w:unhideWhenUsed="0"/>
+    <w:lsdException w:name="Dark List Accent 2" w:semiHidden="0" w:uiPriority="70" w:unhideWhenUsed="0"/>
+    <w:lsdException w:name="Colorful Shading Accent 2" w:semiHidden="0" w:uiPriority="71" w:unhideWhenUsed="0"/>
+    <w:lsdException w:name="Colorful List Accent 2" w:semiHidden="0" w:uiPriority="72" w:unhideWhenUsed="0"/>
+    <w:lsdException w:name="Colorful Grid Accent 2" w:semiHidden="0" w:uiPriority="73" w:unhideWhenUsed="0"/>
+    <w:lsdException w:name="Light Shading Accent 3" w:semiHidden="0" w:uiPriority="60" w:unhideWhenUsed="0"/>
+    <w:lsdException w:name="Light List Accent 3" w:semiHidden="0" w:uiPriority="61" w:unhideWhenUsed="0"/>
+    <w:lsdException w:name="Light Grid Accent 3" w:semiHidden="0" w:uiPriority="62" w:unhideWhenUsed="0"/>
+    <w:lsdException w:name="Medium Shading 1 Accent 3" w:semiHidden="0" w:uiPriority="63" w:unhideWhenUsed="0"/>
+    <w:lsdException w:name="Medium Shading 2 Accent 3" w:semiHidden="0" w:uiPriority="64" w:unhideWhenUsed="0"/>
+    <w:lsdException w:name="Medium List 1 Accent 3" w:semiHidden="0" w:uiPriority="65" w:unhideWhenUsed="0"/>
+    <w:lsdException w:name="Medium List 2 Accent 3" w:semiHidden="0" w:uiPriority="66" w:unhideWhenUsed="0"/>
+    <w:lsdException w:name="Medium Grid 1 Accent 3" w:semiHidden="0" w:uiPriority="67" w:unhideWhenUsed="0"/>
+    <w:lsdException w:name="Medium Grid 2 Accent 3" w:semiHidden="0" w:uiPriority="68" w:unhideWhenUsed="0"/>
+    <w:lsdException w:name="Medium Grid 3 Accent 3" w:semiHidden="0" w:uiPriority="69" w:unhideWhenUsed="0"/>
+    <w:lsdException w:name="Dark List Accent 3" w:semiHidden="0" w:uiPriority="70" w:unhideWhenUsed="0"/>
+    <w:lsdException w:name="Colorful Shading Accent 3" w:semiHidden="0" w:uiPriority="71" w:unhideWhenUsed="0"/>
+    <w:lsdException w:name="Colorful List Accent 3" w:semiHidden="0" w:uiPriority="72" w:unhideWhenUsed="0"/>
+    <w:lsdException w:name="Colorful Grid Accent 3" w:semiHidden="0" w:uiPriority="73" w:unhideWhenUsed="0"/>
+    <w:lsdException w:name="Light Shading Accent 4" w:semiHidden="0" w:uiPriority="60" w:unhideWhenUsed="0"/>
+    <w:lsdException w:name="Light List Accent 4" w:semiHidden="0" w:uiPriority="61" w:unhideWhenUsed="0"/>
+    <w:lsdException w:name="Light Grid Accent 4" w:semiHidden="0" w:uiPriority="62" w:unhideWhenUsed="0"/>
+    <w:lsdException w:name="Medium Shading 1 Accent 4" w:semiHidden="0" w:uiPriority="63" w:unhideWhenUsed="0"/>
+    <w:lsdException w:name="Medium Shading 2 Accent 4" w:semiHidden="0" w:uiPriority="64" w:unhideWhenUsed="0"/>
+    <w:lsdException w:name="Medium List 1 Accent 4" w:semiHidden="0" w:uiPriority="65" w:unhideWhenUsed="0"/>
+    <w:lsdException w:name="Medium List 2 Accent 4" w:semiHidden="0" w:uiPriority="66" w:unhideWhenUsed="0"/>
+    <w:lsdException w:name="Medium Grid 1 Accent 4" w:semiHidden="0" w:uiPriority="67" w:unhideWhenUsed="0"/>
+    <w:lsdException w:name="Medium Grid 2 Accent 4" w:semiHidden="0" w:uiPriority="68" w:unhideWhenUsed="0"/>
+    <w:lsdException w:name="Medium Grid 3 Accent 4" w:semiHidden="0" w:uiPriority="69" w:unhideWhenUsed="0"/>
+    <w:lsdException w:name="Dark List Accent 4" w:semiHidden="0" w:uiPriority="70" w:unhideWhenUsed="0"/>
+    <w:lsdException w:name="Colorful Shading Accent 4" w:semiHidden="0" w:uiPriority="71" w:unhideWhenUsed="0"/>
+    <w:lsdException w:name="Colorful List Accent 4" w:semiHidden="0" w:uiPriority="72" w:unhideWhenUsed="0"/>
+    <w:lsdException w:name="Colorful Grid Accent 4" w:semiHidden="0" w:uiPriority="73" w:unhideWhenUsed="0"/>
+    <w:lsdException w:name="Light Shading Accent 5" w:semiHidden="0" w:uiPriority="60" w:unhideWhenUsed="0"/>
+    <w:lsdException w:name="Light List Accent 5" w:semiHidden="0" w:uiPriority="61" w:unhideWhenUsed="0"/>
+    <w:lsdException w:name="Light Grid Accent 5" w:semiHidden="0" w:uiPriority="62" w:unhideWhenUsed="0"/>
+    <w:lsdException w:name="Medium Shading 1 Accent 5" w:semiHidden="0" w:uiPriority="63" w:unhideWhenUsed="0"/>
+    <w:lsdException w:name="Medium Shading 2 Accent 5" w:semiHidden="0" w:uiPriority="64" w:unhideWhenUsed="0"/>
+    <w:lsdException w:name="Medium List 1 Accent 5" w:semiHidden="0" w:uiPriority="65" w:unhideWhenUsed="0"/>
+    <w:lsdException w:name="Medium List 2 Accent 5" w:semiHidden="0" w:uiPriority="66" w:unhideWhenUsed="0"/>
+    <w:lsdException w:name="Medium Grid 1 Accent 5" w:semiHidden="0" w:uiPriority="67" w:unhideWhenUsed="0"/>
+    <w:lsdException w:name="Medium Grid 2 Accent 5" w:semiHidden="0" w:uiPriority="68" w:unhideWhenUsed="0"/>
+    <w:lsdException w:name="Medium Grid 3 Accent 5" w:semiHidden="0" w:uiPriority="69" w:unhideWhenUsed="0"/>
+    <w:lsdException w:name="Dark List Accent 5" w:semiHidden="0" w:uiPriority="70" w:unhideWhenUsed="0"/>
+    <w:lsdException w:name="Colorful Shading Accent 5" w:semiHidden="0" w:uiPriority="71" w:unhideWhenUsed="0"/>
+    <w:lsdException w:name="Colorful List Accent 5" w:semiHidden="0" w:uiPriority="72" w:unhideWhenUsed="0"/>
+    <w:lsdException w:name="Colorful Grid Accent 5" w:semiHidden="0" w:uiPriority="73" w:unhideWhenUsed="0"/>
+    <w:lsdException w:name="Light Shading Accent 6" w:semiHidden="0" w:uiPriority="60" w:unhideWhenUsed="0"/>
+    <w:lsdException w:name="Light List Accent 6" w:semiHidden="0" w:uiPriority="61" w:unhideWhenUsed="0"/>
+    <w:lsdException w:name="Light Grid Accent 6" w:semiHidden="0" w:uiPriority="62" w:unhideWhenUsed="0"/>
+    <w:lsdException w:name="Medium Shading 1 Accent 6" w:semiHidden="0" w:uiPriority="63" w:unhideWhenUsed="0"/>
+    <w:lsdException w:name="Medium Shading 2 Accent 6" w:semiHidden="0" w:uiPriority="64" w:unhideWhenUsed="0"/>
+    <w:lsdException w:name="Medium List 1 Accent 6" w:semiHidden="0" w:uiPriority="65" w:unhideWhenUsed="0"/>
+    <w:lsdException w:name="Medium List 2 Accent 6" w:semiHidden="0" w:uiPriority="66" w:unhideWhenUsed="0"/>
+    <w:lsdException w:name="Medium Grid 1 Accent 6" w:semiHidden="0" w:uiPriority="67" w:unhideWhenUsed="0"/>
+    <w:lsdException w:name="Medium Grid 2 Accent 6" w:semiHidden="0" w:uiPriority="68" w:unhideWhenUsed="0"/>
+    <w:lsdException w:name="Medium Grid 3 Accent 6" w:semiHidden="0" w:uiPriority="69" w:unhideWhenUsed="0"/>
+    <w:lsdException w:name="Dark List Accent 6" w:semiHidden="0" w:uiPriority="70" w:unhideWhenUsed="0"/>
+    <w:lsdException w:name="Colorful Shading Accent 6" w:semiHidden="0" w:uiPriority="71" w:unhideWhenUsed="0"/>
+    <w:lsdException w:name="Colorful List Accent 6" w:semiHidden="0" w:uiPriority="72" w:unhideWhenUsed="0"/>
+    <w:lsdException w:name="Colorful Grid Accent 6" w:semiHidden="0" w:uiPriority="73" w:unhideWhenUsed="0"/>
+    <w:lsdException w:name="Subtle Emphasis" w:semiHidden="0" w:uiPriority="19" w:unhideWhenUsed="0" w:qFormat="1"/>
+    <w:lsdException w:name="Intense Emphasis" w:semiHidden="0" w:uiPriority="21" w:unhideWhenUsed="0" w:qFormat="1"/>
+    <w:lsdException w:name="Subtle Reference" w:semiHidden="0" w:uiPriority="31" w:unhideWhenUsed="0" w:qFormat="1"/>
+    <w:lsdException w:name="Intense Reference" w:semiHidden="0" w:uiPriority="32" w:unhideWhenUsed="0" w:qFormat="1"/>
+    <w:lsdException w:name="Book Title" w:semiHidden="0" w:uiPriority="33" w:unhideWhenUsed="0" w:qFormat="1"/>
+    <w:lsdException w:name="Bibliography" w:uiPriority="37"/>
+    <w:lsdException w:name="TOC Heading" w:uiPriority="39" w:qFormat="1"/>
+  </w:latentStyles>
+  <w:style w:type="paragraph" w:default="1" w:styleId="Normal">
+    <w:name w:val="Normal"/>
+    <w:rPr>
+      <w:sz w:val="24"/>
+      <w:szCs w:val="24"/>
+      <w:lang w:eastAsia="en-US"/>
+    </w:rPr>
+  </w:style>
+  <w:style w:type="character" w:default="1" w:styleId="DefaultParagraphFont">
+    <w:name w:val="Default Paragraph Font"/>
+    <w:uiPriority w:val="1"/>
+    <w:semiHidden/>
+    <w:unhideWhenUsed/>
+  </w:style>
+  <w:style w:type="table" w:default="1" w:styleId="TableNormal">
+    <w:name w:val="Normal Table"/>
+    <w:uiPriority w:val="99"/>
+    <w:semiHidden/>
+    <w:unhideWhenUsed/>
     <w:tblPr>
       <w:tblInd w:w="0" w:type="dxa"/>
+      <w:tblCellMar>
+        <w:top w:w="0" w:type="dxa"/>
+        <w:left w:w="108" w:type="dxa"/>
+        <w:bottom w:w="0" w:type="dxa"/>
+        <w:right w:w="108" w:type="dxa"/>
+      </w:tblCellMar>
     </w:tblPr>
-    <w:trPr/>
-    <w:tcPr/>
-    <w:tblStylePr w:type="firstRow"/>
-    <w:tblStylePr w:type="lastRow"/>
-    <w:tblStylePr w:type="firstCol"/>
-    <w:tblStylePr w:type="lastCol"/>
-    <w:tblStylePr w:type="band1Vert"/>
-    <w:tblStylePr w:type="band2Vert"/>
-    <w:tblStylePr w:type="band1Horz"/>
-    <w:tblStylePr w:type="band2Horz"/>
-    <w:tblStylePr w:type="neCell"/>
-    <w:tblStylePr w:type="nwCell"/>
-    <w:tblStylePr w:type="seCell"/>
-    <w:tblStylePr w:type="swCell"/>
   </w:style>
-  <w:style w:type="numbering" w:default="1" w:styleId="No List">
+  <w:style w:type="numbering" w:default="1" w:styleId="NoList">
     <w:name w:val="No List"/>
-    <w:next w:val="No List"/>
-    <w:pPr/>
+    <w:uiPriority w:val="99"/>
+    <w:semiHidden/>
+    <w:unhideWhenUsed/>
   </w:style>
-  <w:style w:type="paragraph" w:styleId="Body">
+  <w:style w:type="character" w:styleId="Hyperlink">
+    <w:name w:val="Hyperlink"/>
+    <w:rPr>
+      <w:u w:val="single"/>
+    </w:rPr>
+  </w:style>
+  <w:style w:type="paragraph" w:customStyle="1" w:styleId="Body">
     <w:name w:val="Body"/>
-    <w:next w:val="Body"/>
-    <w:pPr>
-      <w:keepNext w:val="0"/>
-      <w:keepLines w:val="0"/>
-      <w:pageBreakBefore w:val="0"/>
-      <w:widowControl w:val="1"/>
-      <w:shd w:val="clear" w:color="auto" w:fill="auto"/>
-      <w:suppressAutoHyphens w:val="0"/>
-      <w:bidi w:val="0"/>
-      <w:spacing w:before="0" w:after="0" w:line="240" w:lineRule="auto"/>
-      <w:ind w:left="0" w:right="0" w:firstLine="0"/>
-      <w:jc w:val="left"/>
-      <w:outlineLvl w:val="9"/>
-    </w:pPr>
     <w:rPr>
-      <w:rFonts w:ascii="Helvetica Neue" w:cs="Arial Unicode MS" w:hAnsi="Helvetica Neue" w:eastAsia="Arial Unicode MS"/>
-      <w:b w:val="0"/>
-      <w:bCs w:val="0"/>
-      <w:i w:val="0"/>
-      <w:iCs w:val="0"/>
-      <w:caps w:val="0"/>
-      <w:smallCaps w:val="0"/>
-      <w:strike w:val="0"/>
-      <w:dstrike w:val="0"/>
-      <w:outline w:val="0"/>
+      <w:rFonts w:ascii="Helvetica Neue" w:hAnsi="Helvetica Neue" w:cs="Arial Unicode MS"/>
       <w:color w:val="000000"/>
-      <w:spacing w:val="0"/>
-      <w:kern w:val="0"/>
-      <w:position w:val="0"/>
       <w:sz w:val="22"/>
       <w:szCs w:val="22"/>
-      <w:u w:val="none"/>
-      <w:vertAlign w:val="baseline"/>
-      <w:lang w:val="en-US"/>
     </w:rPr>
   </w:style>
-  <w:style w:type="paragraph" w:styleId="Table Style 2">
+  <w:style w:type="paragraph" w:customStyle="1" w:styleId="TableStyle2">
     <w:name w:val="Table Style 2"/>
-    <w:next w:val="Table Style 2"/>
+    <w:rPr>
+      <w:rFonts w:ascii="Helvetica Neue" w:eastAsia="Helvetica Neue" w:hAnsi="Helvetica Neue" w:cs="Helvetica Neue"/>
+      <w:color w:val="000000"/>
+    </w:rPr>
+  </w:style>
+  <w:style w:type="paragraph" w:styleId="Header">
+    <w:name w:val="header"/>
+    <w:basedOn w:val="Normal"/>
+    <w:link w:val="HeaderChar"/>
+    <w:uiPriority w:val="99"/>
+    <w:unhideWhenUsed/>
+    <w:rsid w:val="004E68D4"/>
     <w:pPr>
-      <w:keepNext w:val="0"/>
-      <w:keepLines w:val="0"/>
-      <w:pageBreakBefore w:val="0"/>
-      <w:widowControl w:val="1"/>
-      <w:shd w:val="clear" w:color="auto" w:fill="auto"/>
-      <w:suppressAutoHyphens w:val="0"/>
-      <w:bidi w:val="0"/>
-      <w:spacing w:before="0" w:after="0" w:line="240" w:lineRule="auto"/>
-      <w:ind w:left="0" w:right="0" w:firstLine="0"/>
-      <w:jc w:val="left"/>
-      <w:outlineLvl w:val="9"/>
+      <w:tabs>
+        <w:tab w:val="center" w:pos="4320"/>
+        <w:tab w:val="right" w:pos="8640"/>
+      </w:tabs>
     </w:pPr>
+  </w:style>
+  <w:style w:type="character" w:customStyle="1" w:styleId="HeaderChar">
+    <w:name w:val="Header Char"/>
+    <w:basedOn w:val="DefaultParagraphFont"/>
+    <w:link w:val="Header"/>
+    <w:uiPriority w:val="99"/>
+    <w:rsid w:val="004E68D4"/>
     <w:rPr>
-      <w:rFonts w:ascii="Helvetica Neue" w:cs="Helvetica Neue" w:hAnsi="Helvetica Neue" w:eastAsia="Helvetica Neue"/>
-      <w:b w:val="0"/>
-      <w:bCs w:val="0"/>
-      <w:i w:val="0"/>
-      <w:iCs w:val="0"/>
-      <w:caps w:val="0"/>
-      <w:smallCaps w:val="0"/>
-      <w:strike w:val="0"/>
-      <w:dstrike w:val="0"/>
-      <w:outline w:val="0"/>
-      <w:color w:val="000000"/>
-      <w:spacing w:val="0"/>
-      <w:kern w:val="0"/>
-      <w:position w:val="0"/>
-      <w:sz w:val="20"/>
-      <w:szCs w:val="20"/>
-      <w:u w:val="none"/>
-      <w:vertAlign w:val="baseline"/>
+      <w:sz w:val="24"/>
+      <w:szCs w:val="24"/>
+      <w:lang w:eastAsia="en-US"/>
+    </w:rPr>
+  </w:style>
+  <w:style w:type="paragraph" w:styleId="Footer">
+    <w:name w:val="footer"/>
+    <w:basedOn w:val="Normal"/>
+    <w:link w:val="FooterChar"/>
+    <w:uiPriority w:val="99"/>
+    <w:unhideWhenUsed/>
+    <w:rsid w:val="004E68D4"/>
+    <w:pPr>
+      <w:tabs>
+        <w:tab w:val="center" w:pos="4320"/>
+        <w:tab w:val="right" w:pos="8640"/>
+      </w:tabs>
+    </w:pPr>
+  </w:style>
+  <w:style w:type="character" w:customStyle="1" w:styleId="FooterChar">
+    <w:name w:val="Footer Char"/>
+    <w:basedOn w:val="DefaultParagraphFont"/>
+    <w:link w:val="Footer"/>
+    <w:uiPriority w:val="99"/>
+    <w:rsid w:val="004E68D4"/>
+    <w:rPr>
+      <w:sz w:val="24"/>
+      <w:szCs w:val="24"/>
+      <w:lang w:eastAsia="en-US"/>
     </w:rPr>
   </w:style>
 </w:styles>
 </file>
 
 <file path=word/theme/theme1.xml><?xml version="1.0" encoding="utf-8"?>
-<a:theme xmlns:a="http://schemas.openxmlformats.org/drawingml/2006/main" xmlns:r="http://schemas.openxmlformats.org/officeDocument/2006/relationships" name="Blank">
+<a:theme xmlns:a="http://schemas.openxmlformats.org/drawingml/2006/main" name="Blank">
   <a:themeElements>
     <a:clrScheme name="Blank">
       <a:dk1>
@@ -1171,7 +1491,7 @@
         <a:effectLst/>
         <a:sp3d/>
       </a:spPr>
-      <a:bodyPr rot="0" spcFirstLastPara="1" vertOverflow="overflow" horzOverflow="overflow" vert="horz" wrap="square" lIns="101600" tIns="101600" rIns="101600" bIns="101600" numCol="1" spcCol="38100" rtlCol="0" anchor="ctr" upright="0">
+      <a:bodyPr rot="0" spcFirstLastPara="1" vertOverflow="overflow" horzOverflow="overflow" vert="horz" wrap="square" lIns="101600" tIns="101600" rIns="101600" bIns="101600" numCol="1" spcCol="38100" rtlCol="0" anchor="ctr">
         <a:spAutoFit/>
       </a:bodyPr>
       <a:lstStyle>
@@ -1190,7 +1510,7 @@
           <a:buFontTx/>
           <a:buNone/>
           <a:tabLst/>
-          <a:defRPr b="0" baseline="0" cap="none" i="0" spc="0" strike="noStrike" sz="1200" u="none" kumimoji="0" normalizeH="0">
+          <a:defRPr kumimoji="0" sz="1200" b="0" i="0" u="none" strike="noStrike" cap="none" spc="0" normalizeH="0" baseline="0">
             <a:ln>
               <a:noFill/>
             </a:ln>
@@ -1220,7 +1540,7 @@
           <a:buFontTx/>
           <a:buNone/>
           <a:tabLst/>
-          <a:defRPr b="0" baseline="0" cap="none" i="0" spc="0" strike="noStrike" sz="1800" u="none" kumimoji="0" normalizeH="0">
+          <a:defRPr kumimoji="0" sz="1800" b="0" i="0" u="none" strike="noStrike" cap="none" spc="0" normalizeH="0" baseline="0">
             <a:ln>
               <a:noFill/>
             </a:ln>
@@ -1246,7 +1566,7 @@
           <a:buFontTx/>
           <a:buNone/>
           <a:tabLst/>
-          <a:defRPr b="0" baseline="0" cap="none" i="0" spc="0" strike="noStrike" sz="1800" u="none" kumimoji="0" normalizeH="0">
+          <a:defRPr kumimoji="0" sz="1800" b="0" i="0" u="none" strike="noStrike" cap="none" spc="0" normalizeH="0" baseline="0">
             <a:ln>
               <a:noFill/>
             </a:ln>
@@ -1272,7 +1592,7 @@
           <a:buFontTx/>
           <a:buNone/>
           <a:tabLst/>
-          <a:defRPr b="0" baseline="0" cap="none" i="0" spc="0" strike="noStrike" sz="1800" u="none" kumimoji="0" normalizeH="0">
+          <a:defRPr kumimoji="0" sz="1800" b="0" i="0" u="none" strike="noStrike" cap="none" spc="0" normalizeH="0" baseline="0">
             <a:ln>
               <a:noFill/>
             </a:ln>
@@ -1298,7 +1618,7 @@
           <a:buFontTx/>
           <a:buNone/>
           <a:tabLst/>
-          <a:defRPr b="0" baseline="0" cap="none" i="0" spc="0" strike="noStrike" sz="1800" u="none" kumimoji="0" normalizeH="0">
+          <a:defRPr kumimoji="0" sz="1800" b="0" i="0" u="none" strike="noStrike" cap="none" spc="0" normalizeH="0" baseline="0">
             <a:ln>
               <a:noFill/>
             </a:ln>
@@ -1324,7 +1644,7 @@
           <a:buFontTx/>
           <a:buNone/>
           <a:tabLst/>
-          <a:defRPr b="0" baseline="0" cap="none" i="0" spc="0" strike="noStrike" sz="1800" u="none" kumimoji="0" normalizeH="0">
+          <a:defRPr kumimoji="0" sz="1800" b="0" i="0" u="none" strike="noStrike" cap="none" spc="0" normalizeH="0" baseline="0">
             <a:ln>
               <a:noFill/>
             </a:ln>
@@ -1350,7 +1670,7 @@
           <a:buFontTx/>
           <a:buNone/>
           <a:tabLst/>
-          <a:defRPr b="0" baseline="0" cap="none" i="0" spc="0" strike="noStrike" sz="1800" u="none" kumimoji="0" normalizeH="0">
+          <a:defRPr kumimoji="0" sz="1800" b="0" i="0" u="none" strike="noStrike" cap="none" spc="0" normalizeH="0" baseline="0">
             <a:ln>
               <a:noFill/>
             </a:ln>
@@ -1376,7 +1696,7 @@
           <a:buFontTx/>
           <a:buNone/>
           <a:tabLst/>
-          <a:defRPr b="0" baseline="0" cap="none" i="0" spc="0" strike="noStrike" sz="1800" u="none" kumimoji="0" normalizeH="0">
+          <a:defRPr kumimoji="0" sz="1800" b="0" i="0" u="none" strike="noStrike" cap="none" spc="0" normalizeH="0" baseline="0">
             <a:ln>
               <a:noFill/>
             </a:ln>
@@ -1402,7 +1722,7 @@
           <a:buFontTx/>
           <a:buNone/>
           <a:tabLst/>
-          <a:defRPr b="0" baseline="0" cap="none" i="0" spc="0" strike="noStrike" sz="1800" u="none" kumimoji="0" normalizeH="0">
+          <a:defRPr kumimoji="0" sz="1800" b="0" i="0" u="none" strike="noStrike" cap="none" spc="0" normalizeH="0" baseline="0">
             <a:ln>
               <a:noFill/>
             </a:ln>
@@ -1428,7 +1748,7 @@
           <a:buFontTx/>
           <a:buNone/>
           <a:tabLst/>
-          <a:defRPr b="0" baseline="0" cap="none" i="0" spc="0" strike="noStrike" sz="1800" u="none" kumimoji="0" normalizeH="0">
+          <a:defRPr kumimoji="0" sz="1800" b="0" i="0" u="none" strike="noStrike" cap="none" spc="0" normalizeH="0" baseline="0">
             <a:ln>
               <a:noFill/>
             </a:ln>
@@ -1441,9 +1761,15 @@
         </a:lvl9pPr>
       </a:lstStyle>
       <a:style>
-        <a:lnRef idx="0"/>
-        <a:fillRef idx="0"/>
-        <a:effectRef idx="0"/>
+        <a:lnRef idx="0">
+          <a:scrgbClr r="0" g="0" b="0"/>
+        </a:lnRef>
+        <a:fillRef idx="0">
+          <a:scrgbClr r="0" g="0" b="0"/>
+        </a:fillRef>
+        <a:effectRef idx="0">
+          <a:scrgbClr r="0" g="0" b="0"/>
+        </a:effectRef>
         <a:fontRef idx="none"/>
       </a:style>
     </a:spDef>
@@ -1460,7 +1786,7 @@
         <a:effectLst/>
         <a:sp3d/>
       </a:spPr>
-      <a:bodyPr rot="0" spcFirstLastPara="1" vertOverflow="overflow" horzOverflow="overflow" vert="horz" wrap="square" lIns="91439" tIns="45719" rIns="91439" bIns="45719" numCol="1" spcCol="38100" rtlCol="0" anchor="t" upright="0">
+      <a:bodyPr rot="0" spcFirstLastPara="1" vertOverflow="overflow" horzOverflow="overflow" vert="horz" wrap="square" lIns="91439" tIns="45719" rIns="91439" bIns="45719" numCol="1" spcCol="38100" rtlCol="0" anchor="t">
         <a:noAutofit/>
       </a:bodyPr>
       <a:lstStyle>
@@ -1479,7 +1805,7 @@
           <a:buFontTx/>
           <a:buNone/>
           <a:tabLst/>
-          <a:defRPr b="0" baseline="0" cap="none" i="0" spc="0" strike="noStrike" sz="1800" u="none" kumimoji="0" normalizeH="0">
+          <a:defRPr kumimoji="0" sz="1800" b="0" i="0" u="none" strike="noStrike" cap="none" spc="0" normalizeH="0" baseline="0">
             <a:ln>
               <a:noFill/>
             </a:ln>
@@ -1505,7 +1831,7 @@
           <a:buFontTx/>
           <a:buNone/>
           <a:tabLst/>
-          <a:defRPr b="0" baseline="0" cap="none" i="0" spc="0" strike="noStrike" sz="1800" u="none" kumimoji="0" normalizeH="0">
+          <a:defRPr kumimoji="0" sz="1800" b="0" i="0" u="none" strike="noStrike" cap="none" spc="0" normalizeH="0" baseline="0">
             <a:ln>
               <a:noFill/>
             </a:ln>
@@ -1531,7 +1857,7 @@
           <a:buFontTx/>
           <a:buNone/>
           <a:tabLst/>
-          <a:defRPr b="0" baseline="0" cap="none" i="0" spc="0" strike="noStrike" sz="1800" u="none" kumimoji="0" normalizeH="0">
+          <a:defRPr kumimoji="0" sz="1800" b="0" i="0" u="none" strike="noStrike" cap="none" spc="0" normalizeH="0" baseline="0">
             <a:ln>
               <a:noFill/>
             </a:ln>
@@ -1557,7 +1883,7 @@
           <a:buFontTx/>
           <a:buNone/>
           <a:tabLst/>
-          <a:defRPr b="0" baseline="0" cap="none" i="0" spc="0" strike="noStrike" sz="1800" u="none" kumimoji="0" normalizeH="0">
+          <a:defRPr kumimoji="0" sz="1800" b="0" i="0" u="none" strike="noStrike" cap="none" spc="0" normalizeH="0" baseline="0">
             <a:ln>
               <a:noFill/>
             </a:ln>
@@ -1583,7 +1909,7 @@
           <a:buFontTx/>
           <a:buNone/>
           <a:tabLst/>
-          <a:defRPr b="0" baseline="0" cap="none" i="0" spc="0" strike="noStrike" sz="1800" u="none" kumimoji="0" normalizeH="0">
+          <a:defRPr kumimoji="0" sz="1800" b="0" i="0" u="none" strike="noStrike" cap="none" spc="0" normalizeH="0" baseline="0">
             <a:ln>
               <a:noFill/>
             </a:ln>
@@ -1609,7 +1935,7 @@
           <a:buFontTx/>
           <a:buNone/>
           <a:tabLst/>
-          <a:defRPr b="0" baseline="0" cap="none" i="0" spc="0" strike="noStrike" sz="1800" u="none" kumimoji="0" normalizeH="0">
+          <a:defRPr kumimoji="0" sz="1800" b="0" i="0" u="none" strike="noStrike" cap="none" spc="0" normalizeH="0" baseline="0">
             <a:ln>
               <a:noFill/>
             </a:ln>
@@ -1635,7 +1961,7 @@
           <a:buFontTx/>
           <a:buNone/>
           <a:tabLst/>
-          <a:defRPr b="0" baseline="0" cap="none" i="0" spc="0" strike="noStrike" sz="1800" u="none" kumimoji="0" normalizeH="0">
+          <a:defRPr kumimoji="0" sz="1800" b="0" i="0" u="none" strike="noStrike" cap="none" spc="0" normalizeH="0" baseline="0">
             <a:ln>
               <a:noFill/>
             </a:ln>
@@ -1661,7 +1987,7 @@
           <a:buFontTx/>
           <a:buNone/>
           <a:tabLst/>
-          <a:defRPr b="0" baseline="0" cap="none" i="0" spc="0" strike="noStrike" sz="1800" u="none" kumimoji="0" normalizeH="0">
+          <a:defRPr kumimoji="0" sz="1800" b="0" i="0" u="none" strike="noStrike" cap="none" spc="0" normalizeH="0" baseline="0">
             <a:ln>
               <a:noFill/>
             </a:ln>
@@ -1687,7 +2013,7 @@
           <a:buFontTx/>
           <a:buNone/>
           <a:tabLst/>
-          <a:defRPr b="0" baseline="0" cap="none" i="0" spc="0" strike="noStrike" sz="1800" u="none" kumimoji="0" normalizeH="0">
+          <a:defRPr kumimoji="0" sz="1800" b="0" i="0" u="none" strike="noStrike" cap="none" spc="0" normalizeH="0" baseline="0">
             <a:ln>
               <a:noFill/>
             </a:ln>
@@ -1713,7 +2039,7 @@
           <a:buFontTx/>
           <a:buNone/>
           <a:tabLst/>
-          <a:defRPr b="0" baseline="0" cap="none" i="0" spc="0" strike="noStrike" sz="1800" u="none" kumimoji="0" normalizeH="0">
+          <a:defRPr kumimoji="0" sz="1800" b="0" i="0" u="none" strike="noStrike" cap="none" spc="0" normalizeH="0" baseline="0">
             <a:ln>
               <a:noFill/>
             </a:ln>
@@ -1726,9 +2052,15 @@
         </a:lvl9pPr>
       </a:lstStyle>
       <a:style>
-        <a:lnRef idx="0"/>
-        <a:fillRef idx="0"/>
-        <a:effectRef idx="0"/>
+        <a:lnRef idx="0">
+          <a:scrgbClr r="0" g="0" b="0"/>
+        </a:lnRef>
+        <a:fillRef idx="0">
+          <a:scrgbClr r="0" g="0" b="0"/>
+        </a:fillRef>
+        <a:effectRef idx="0">
+          <a:scrgbClr r="0" g="0" b="0"/>
+        </a:effectRef>
         <a:fontRef idx="none"/>
       </a:style>
     </a:lnDef>
@@ -1742,7 +2074,7 @@
         <a:effectLst/>
         <a:sp3d/>
       </a:spPr>
-      <a:bodyPr rot="0" spcFirstLastPara="1" vertOverflow="overflow" horzOverflow="overflow" vert="horz" wrap="square" lIns="50800" tIns="50800" rIns="50800" bIns="50800" numCol="1" spcCol="38100" rtlCol="0" anchor="t" upright="0">
+      <a:bodyPr rot="0" spcFirstLastPara="1" vertOverflow="overflow" horzOverflow="overflow" vert="horz" wrap="square" lIns="50800" tIns="50800" rIns="50800" bIns="50800" numCol="1" spcCol="38100" rtlCol="0" anchor="t">
         <a:spAutoFit/>
       </a:bodyPr>
       <a:lstStyle>
@@ -1761,7 +2093,7 @@
           <a:buFontTx/>
           <a:buNone/>
           <a:tabLst/>
-          <a:defRPr b="0" baseline="0" cap="none" i="0" spc="0" strike="noStrike" sz="1100" u="none" kumimoji="0" normalizeH="0">
+          <a:defRPr kumimoji="0" sz="1100" b="0" i="0" u="none" strike="noStrike" cap="none" spc="0" normalizeH="0" baseline="0">
             <a:ln>
               <a:noFill/>
             </a:ln>
@@ -1791,7 +2123,7 @@
           <a:buFontTx/>
           <a:buNone/>
           <a:tabLst/>
-          <a:defRPr b="0" baseline="0" cap="none" i="0" spc="0" strike="noStrike" sz="1800" u="none" kumimoji="0" normalizeH="0">
+          <a:defRPr kumimoji="0" sz="1800" b="0" i="0" u="none" strike="noStrike" cap="none" spc="0" normalizeH="0" baseline="0">
             <a:ln>
               <a:noFill/>
             </a:ln>
@@ -1817,7 +2149,7 @@
           <a:buFontTx/>
           <a:buNone/>
           <a:tabLst/>
-          <a:defRPr b="0" baseline="0" cap="none" i="0" spc="0" strike="noStrike" sz="1800" u="none" kumimoji="0" normalizeH="0">
+          <a:defRPr kumimoji="0" sz="1800" b="0" i="0" u="none" strike="noStrike" cap="none" spc="0" normalizeH="0" baseline="0">
             <a:ln>
               <a:noFill/>
             </a:ln>
@@ -1843,7 +2175,7 @@
           <a:buFontTx/>
           <a:buNone/>
           <a:tabLst/>
-          <a:defRPr b="0" baseline="0" cap="none" i="0" spc="0" strike="noStrike" sz="1800" u="none" kumimoji="0" normalizeH="0">
+          <a:defRPr kumimoji="0" sz="1800" b="0" i="0" u="none" strike="noStrike" cap="none" spc="0" normalizeH="0" baseline="0">
             <a:ln>
               <a:noFill/>
             </a:ln>
@@ -1869,7 +2201,7 @@
           <a:buFontTx/>
           <a:buNone/>
           <a:tabLst/>
-          <a:defRPr b="0" baseline="0" cap="none" i="0" spc="0" strike="noStrike" sz="1800" u="none" kumimoji="0" normalizeH="0">
+          <a:defRPr kumimoji="0" sz="1800" b="0" i="0" u="none" strike="noStrike" cap="none" spc="0" normalizeH="0" baseline="0">
             <a:ln>
               <a:noFill/>
             </a:ln>
@@ -1895,7 +2227,7 @@
           <a:buFontTx/>
           <a:buNone/>
           <a:tabLst/>
-          <a:defRPr b="0" baseline="0" cap="none" i="0" spc="0" strike="noStrike" sz="1800" u="none" kumimoji="0" normalizeH="0">
+          <a:defRPr kumimoji="0" sz="1800" b="0" i="0" u="none" strike="noStrike" cap="none" spc="0" normalizeH="0" baseline="0">
             <a:ln>
               <a:noFill/>
             </a:ln>
@@ -1921,7 +2253,7 @@
           <a:buFontTx/>
           <a:buNone/>
           <a:tabLst/>
-          <a:defRPr b="0" baseline="0" cap="none" i="0" spc="0" strike="noStrike" sz="1800" u="none" kumimoji="0" normalizeH="0">
+          <a:defRPr kumimoji="0" sz="1800" b="0" i="0" u="none" strike="noStrike" cap="none" spc="0" normalizeH="0" baseline="0">
             <a:ln>
               <a:noFill/>
             </a:ln>
@@ -1947,7 +2279,7 @@
           <a:buFontTx/>
           <a:buNone/>
           <a:tabLst/>
-          <a:defRPr b="0" baseline="0" cap="none" i="0" spc="0" strike="noStrike" sz="1800" u="none" kumimoji="0" normalizeH="0">
+          <a:defRPr kumimoji="0" sz="1800" b="0" i="0" u="none" strike="noStrike" cap="none" spc="0" normalizeH="0" baseline="0">
             <a:ln>
               <a:noFill/>
             </a:ln>
@@ -1973,7 +2305,7 @@
           <a:buFontTx/>
           <a:buNone/>
           <a:tabLst/>
-          <a:defRPr b="0" baseline="0" cap="none" i="0" spc="0" strike="noStrike" sz="1800" u="none" kumimoji="0" normalizeH="0">
+          <a:defRPr kumimoji="0" sz="1800" b="0" i="0" u="none" strike="noStrike" cap="none" spc="0" normalizeH="0" baseline="0">
             <a:ln>
               <a:noFill/>
             </a:ln>
@@ -1999,7 +2331,7 @@
           <a:buFontTx/>
           <a:buNone/>
           <a:tabLst/>
-          <a:defRPr b="0" baseline="0" cap="none" i="0" spc="0" strike="noStrike" sz="1800" u="none" kumimoji="0" normalizeH="0">
+          <a:defRPr kumimoji="0" sz="1800" b="0" i="0" u="none" strike="noStrike" cap="none" spc="0" normalizeH="0" baseline="0">
             <a:ln>
               <a:noFill/>
             </a:ln>
@@ -2012,12 +2344,19 @@
         </a:lvl9pPr>
       </a:lstStyle>
       <a:style>
-        <a:lnRef idx="0"/>
-        <a:fillRef idx="0"/>
-        <a:effectRef idx="0"/>
+        <a:lnRef idx="0">
+          <a:scrgbClr r="0" g="0" b="0"/>
+        </a:lnRef>
+        <a:fillRef idx="0">
+          <a:scrgbClr r="0" g="0" b="0"/>
+        </a:fillRef>
+        <a:effectRef idx="0">
+          <a:scrgbClr r="0" g="0" b="0"/>
+        </a:effectRef>
         <a:fontRef idx="none"/>
       </a:style>
     </a:txDef>
   </a:objectDefaults>
+  <a:extraClrSchemeLst/>
 </a:theme>
 </file>